--- a/Documents/Specs_on_RUP/project_manager/Task_Management.docx
+++ b/Documents/Specs_on_RUP/project_manager/Task_Management.docx
@@ -1,6 +1,6 @@
 
 <file path=word/document.xml><?xml version="1.0" encoding="utf-8"?>
-<w:document xmlns:ve="http://schemas.openxmlformats.org/markup-compatibility/2006" xmlns:o="urn:schemas-microsoft-com:office:office" xmlns:r="http://schemas.openxmlformats.org/officeDocument/2006/relationships" xmlns:m="http://schemas.openxmlformats.org/officeDocument/2006/math" xmlns:v="urn:schemas-microsoft-com:vml" xmlns:wp="http://schemas.openxmlformats.org/drawingml/2006/wordprocessingDrawing" xmlns:w10="urn:schemas-microsoft-com:office:word" xmlns:w="http://schemas.openxmlformats.org/wordprocessingml/2006/main" xmlns:wne="http://schemas.microsoft.com/office/word/2006/wordml">
+<w:document xmlns:wpc="http://schemas.microsoft.com/office/word/2010/wordprocessingCanvas" xmlns:mc="http://schemas.openxmlformats.org/markup-compatibility/2006" xmlns:o="urn:schemas-microsoft-com:office:office" xmlns:r="http://schemas.openxmlformats.org/officeDocument/2006/relationships" xmlns:m="http://schemas.openxmlformats.org/officeDocument/2006/math" xmlns:v="urn:schemas-microsoft-com:vml" xmlns:wp14="http://schemas.microsoft.com/office/word/2010/wordprocessingDrawing" xmlns:wp="http://schemas.openxmlformats.org/drawingml/2006/wordprocessingDrawing" xmlns:w10="urn:schemas-microsoft-com:office:word" xmlns:w="http://schemas.openxmlformats.org/wordprocessingml/2006/main" xmlns:w14="http://schemas.microsoft.com/office/word/2010/wordml" xmlns:wpg="http://schemas.microsoft.com/office/word/2010/wordprocessingGroup" xmlns:wpi="http://schemas.microsoft.com/office/word/2010/wordprocessingInk" xmlns:wne="http://schemas.microsoft.com/office/word/2006/wordml" xmlns:wps="http://schemas.microsoft.com/office/word/2010/wordprocessingShape" mc:Ignorable="w14 wp14">
   <w:body>
     <w:p>
       <w:pPr>
@@ -76,15 +76,12 @@
         <w:rPr>
           <w:lang w:val="ru-RU"/>
         </w:rPr>
-        <w:t>задачами</w:t>
-      </w:r>
-      <w:r>
-        <w:rPr>
-          <w:lang w:val="ru-RU"/>
-        </w:rPr>
-        <w:t xml:space="preserve"> проект</w:t>
-      </w:r>
-      <w:r>
+        <w:t>задачами проект</w:t>
+      </w:r>
+      <w:r>
+        <w:rPr>
+          <w:lang w:val="ru-RU"/>
+        </w:rPr>
         <w:fldChar w:fldCharType="end"/>
       </w:r>
       <w:r>
@@ -133,14 +130,12 @@
           <w:lang w:val="ru-RU"/>
         </w:rPr>
       </w:pPr>
-      <w:proofErr w:type="gramStart"/>
       <w:r>
         <w:rPr>
           <w:lang w:val="ru-RU"/>
         </w:rPr>
         <w:t>Данный</w:t>
       </w:r>
-      <w:proofErr w:type="gramEnd"/>
       <w:r>
         <w:rPr>
           <w:lang w:val="ru-RU"/>
@@ -219,7 +214,7 @@
         <w:rPr>
           <w:lang w:val="ru-RU"/>
         </w:rPr>
-        <w:t>может добавлять, редактировать, удалять задачи</w:t>
+        <w:t>может добавлять, редактировать задачи</w:t>
       </w:r>
       <w:r>
         <w:rPr>
@@ -301,25 +296,7 @@
         <w:rPr>
           <w:lang w:val="ru-RU"/>
         </w:rPr>
-        <w:t>1</w:t>
-      </w:r>
-      <w:r>
-        <w:rPr>
-          <w:lang w:val="ru-RU"/>
-        </w:rPr>
-        <w:t xml:space="preserve">.Выполнить команду «Добавить новую </w:t>
-      </w:r>
-      <w:r>
-        <w:rPr>
-          <w:lang w:val="ru-RU"/>
-        </w:rPr>
-        <w:t>задачу</w:t>
-      </w:r>
-      <w:r>
-        <w:rPr>
-          <w:lang w:val="ru-RU"/>
-        </w:rPr>
-        <w:t>».</w:t>
+        <w:t>1.Выполнить команду «Добавить новую задачу».</w:t>
       </w:r>
     </w:p>
     <w:p>
@@ -332,45 +309,43 @@
         <w:rPr>
           <w:lang w:val="ru-RU"/>
         </w:rPr>
-        <w:t>2</w:t>
-      </w:r>
-      <w:r>
-        <w:rPr>
-          <w:lang w:val="ru-RU"/>
-        </w:rPr>
-        <w:t xml:space="preserve">.Заполнить </w:t>
-      </w:r>
-      <w:r>
-        <w:rPr>
-          <w:lang w:val="ru-RU"/>
-        </w:rPr>
-        <w:t xml:space="preserve">поле </w:t>
-      </w:r>
-      <w:r>
-        <w:rPr>
-          <w:b/>
-        </w:rPr>
+        <w:t>2.Система запрашивает параметры новой задачи(</w:t>
+      </w:r>
+      <w:r>
         <w:t>Task</w:t>
       </w:r>
       <w:r>
         <w:rPr>
-          <w:b/>
           <w:lang w:val="ru-RU"/>
         </w:rPr>
         <w:t xml:space="preserve"> </w:t>
       </w:r>
       <w:r>
-        <w:rPr>
-          <w:b/>
-        </w:rPr>
         <w:t>name</w:t>
       </w:r>
       <w:r>
         <w:rPr>
-          <w:b/>
-          <w:lang w:val="ru-RU"/>
-        </w:rPr>
-        <w:t>.</w:t>
+          <w:lang w:val="ru-RU"/>
+        </w:rPr>
+        <w:t xml:space="preserve">, </w:t>
+      </w:r>
+      <w:r>
+        <w:rPr>
+          <w:lang w:val="ru-RU"/>
+        </w:rPr>
+        <w:t>исполнитель, дата начала задачи, дата завершения задачи</w:t>
+      </w:r>
+      <w:r>
+        <w:rPr>
+          <w:lang w:val="ru-RU"/>
+        </w:rPr>
+        <w:t>, комментарий</w:t>
+      </w:r>
+      <w:r>
+        <w:rPr>
+          <w:lang w:val="ru-RU"/>
+        </w:rPr>
+        <w:t>)</w:t>
       </w:r>
     </w:p>
     <w:p>
@@ -389,20 +364,7 @@
         <w:rPr>
           <w:lang w:val="ru-RU"/>
         </w:rPr>
-        <w:t>.</w:t>
-      </w:r>
-      <w:r>
-        <w:rPr>
-          <w:lang w:val="ru-RU"/>
-        </w:rPr>
-        <w:t xml:space="preserve">Заполнить поле </w:t>
-      </w:r>
-      <w:r>
-        <w:rPr>
-          <w:b/>
-          <w:lang w:val="ru-RU"/>
-        </w:rPr>
-        <w:t>Исполнитель.</w:t>
+        <w:t>.Выполнить команду «Создать».</w:t>
       </w:r>
     </w:p>
     <w:p>
@@ -421,230 +383,24 @@
         <w:rPr>
           <w:lang w:val="ru-RU"/>
         </w:rPr>
-        <w:t xml:space="preserve">.Заполнить поле </w:t>
-      </w:r>
-      <w:r>
-        <w:rPr>
-          <w:lang w:val="ru-RU"/>
-        </w:rPr>
-        <w:t>Дата начала задачи.</w:t>
+        <w:t>.</w:t>
+      </w:r>
+      <w:r>
+        <w:rPr>
+          <w:lang w:val="ru-RU"/>
+        </w:rPr>
+        <w:t>Система создает новую задачу и помещает ее в список задач проекта.</w:t>
       </w:r>
     </w:p>
     <w:p>
       <w:pPr>
-        <w:rPr>
-          <w:lang w:val="ru-RU"/>
-        </w:rPr>
-      </w:pPr>
-      <w:r>
-        <w:rPr>
-          <w:lang w:val="ru-RU"/>
-        </w:rPr>
-        <w:t>5</w:t>
-      </w:r>
-      <w:r>
-        <w:rPr>
-          <w:lang w:val="ru-RU"/>
-        </w:rPr>
-        <w:t xml:space="preserve">.Заполнить поле </w:t>
-      </w:r>
-      <w:r>
-        <w:rPr>
-          <w:lang w:val="ru-RU"/>
-        </w:rPr>
-        <w:t>Дата завершения задачи.</w:t>
-      </w:r>
-    </w:p>
-    <w:p>
-      <w:pPr>
-        <w:rPr>
-          <w:lang w:val="ru-RU"/>
-        </w:rPr>
-      </w:pPr>
-      <w:r>
-        <w:rPr>
-          <w:lang w:val="ru-RU"/>
-        </w:rPr>
-        <w:t>6. Установить приоритет задачи.</w:t>
-      </w:r>
-    </w:p>
-    <w:p>
-      <w:pPr>
-        <w:rPr>
-          <w:lang w:val="ru-RU"/>
-        </w:rPr>
-      </w:pPr>
-      <w:r>
-        <w:rPr>
-          <w:b/>
-          <w:lang w:val="ru-RU"/>
-        </w:rPr>
-        <w:t>7</w:t>
-      </w:r>
-      <w:r>
-        <w:rPr>
-          <w:b/>
-          <w:lang w:val="ru-RU"/>
-        </w:rPr>
-        <w:t>.</w:t>
-      </w:r>
-      <w:r>
-        <w:rPr>
-          <w:lang w:val="ru-RU"/>
-        </w:rPr>
-        <w:t>Заполнить поле</w:t>
-      </w:r>
-      <w:r>
-        <w:rPr>
-          <w:b/>
-          <w:lang w:val="ru-RU"/>
-        </w:rPr>
-        <w:t xml:space="preserve"> </w:t>
-      </w:r>
-      <w:r>
-        <w:rPr>
-          <w:lang w:val="ru-RU"/>
-        </w:rPr>
-        <w:t>примечания.</w:t>
-      </w:r>
-    </w:p>
-    <w:p>
-      <w:pPr>
-        <w:rPr>
-          <w:lang w:val="ru-RU"/>
-        </w:rPr>
-      </w:pPr>
-      <w:r>
-        <w:rPr>
-          <w:lang w:val="ru-RU"/>
-        </w:rPr>
-        <w:t>8</w:t>
-      </w:r>
-      <w:r>
-        <w:rPr>
-          <w:lang w:val="ru-RU"/>
-        </w:rPr>
-        <w:t>.Выполнить команду «Создать».</w:t>
-      </w:r>
-    </w:p>
-    <w:p>
-      <w:pPr>
-        <w:rPr>
-          <w:lang w:val="ru-RU"/>
-        </w:rPr>
-      </w:pPr>
-    </w:p>
-    <w:p>
-      <w:pPr>
-        <w:pStyle w:val="3"/>
-        <w:rPr>
-          <w:lang w:val="ru-RU"/>
-        </w:rPr>
-      </w:pPr>
-      <w:bookmarkStart w:id="9" w:name="_Toc423410241"/>
-      <w:bookmarkStart w:id="10" w:name="_Toc425054507"/>
-      <w:bookmarkStart w:id="11" w:name="_Toc508098433"/>
+        <w:pStyle w:val="2"/>
+        <w:rPr>
+          <w:lang w:val="ru-RU"/>
+        </w:rPr>
+      </w:pPr>
       <w:r>
         <w:t>Alternative</w:t>
-      </w:r>
-      <w:r>
-        <w:rPr>
-          <w:lang w:val="ru-RU"/>
-        </w:rPr>
-        <w:t xml:space="preserve"> </w:t>
-      </w:r>
-      <w:r>
-        <w:t>Flows</w:t>
-      </w:r>
-      <w:bookmarkEnd w:id="9"/>
-      <w:bookmarkEnd w:id="10"/>
-      <w:bookmarkEnd w:id="11"/>
-    </w:p>
-    <w:p>
-      <w:pPr>
-        <w:rPr>
-          <w:lang w:val="ru-RU"/>
-        </w:rPr>
-      </w:pPr>
-      <w:r>
-        <w:rPr>
-          <w:lang w:val="ru-RU"/>
-        </w:rPr>
-        <w:t xml:space="preserve">Если </w:t>
-      </w:r>
-      <w:r>
-        <w:rPr>
-          <w:lang w:val="ru-RU"/>
-        </w:rPr>
-        <w:t>дата завершения задачи</w:t>
-      </w:r>
-      <w:r>
-        <w:rPr>
-          <w:lang w:val="ru-RU"/>
-        </w:rPr>
-        <w:t xml:space="preserve"> меньше, чем </w:t>
-      </w:r>
-      <w:r>
-        <w:rPr>
-          <w:lang w:val="ru-RU"/>
-        </w:rPr>
-        <w:t>дата начала задачи</w:t>
-      </w:r>
-    </w:p>
-    <w:p>
-      <w:pPr>
-        <w:rPr>
-          <w:lang w:val="ru-RU"/>
-        </w:rPr>
-      </w:pPr>
-      <w:r>
-        <w:rPr>
-          <w:lang w:val="ru-RU"/>
-        </w:rPr>
-        <w:t>1.</w:t>
-      </w:r>
-      <w:r>
-        <w:rPr>
-          <w:lang w:val="ru-RU"/>
-        </w:rPr>
-        <w:t>Вывести сообщение «Ошибка при вводе в поле Дата завершения задачи». Повторите ввод»</w:t>
-      </w:r>
-    </w:p>
-    <w:p>
-      <w:pPr>
-        <w:rPr>
-          <w:lang w:val="ru-RU"/>
-        </w:rPr>
-      </w:pPr>
-      <w:r>
-        <w:rPr>
-          <w:lang w:val="ru-RU"/>
-        </w:rPr>
-        <w:t>2.Вернуться к 8</w:t>
-      </w:r>
-      <w:r>
-        <w:rPr>
-          <w:lang w:val="ru-RU"/>
-        </w:rPr>
-        <w:t xml:space="preserve"> шагу базового потока.</w:t>
-      </w:r>
-    </w:p>
-    <w:p>
-      <w:pPr>
-        <w:rPr>
-          <w:lang w:val="ru-RU"/>
-        </w:rPr>
-      </w:pPr>
-    </w:p>
-    <w:p>
-      <w:pPr>
-        <w:pStyle w:val="2"/>
-        <w:rPr>
-          <w:lang w:val="ru-RU"/>
-        </w:rPr>
-      </w:pPr>
-      <w:r>
-        <w:t>Basic</w:t>
       </w:r>
       <w:r>
         <w:rPr>
@@ -773,11 +529,6 @@
       </w:r>
     </w:p>
     <w:p>
-      <w:pPr>
-        <w:rPr>
-          <w:lang w:val="ru-RU"/>
-        </w:rPr>
-      </w:pPr>
       <w:r>
         <w:rPr>
           <w:sz w:val="24"/>
@@ -802,178 +553,62 @@
     </w:p>
     <w:p>
       <w:pPr>
-        <w:pStyle w:val="2"/>
-        <w:rPr>
-          <w:lang w:val="ru-RU"/>
-        </w:rPr>
-      </w:pPr>
-      <w:r>
-        <w:t>Basic</w:t>
-      </w:r>
-      <w:r>
-        <w:rPr>
-          <w:lang w:val="ru-RU"/>
-        </w:rPr>
-        <w:t xml:space="preserve"> </w:t>
-      </w:r>
-      <w:r>
-        <w:t>Flow</w:t>
-      </w:r>
-      <w:r>
-        <w:rPr>
-          <w:lang w:val="ru-RU"/>
-        </w:rPr>
-        <w:t xml:space="preserve"> </w:t>
-      </w:r>
-      <w:r>
-        <w:rPr>
-          <w:lang w:val="ru-RU"/>
-        </w:rPr>
-        <w:t xml:space="preserve">(описывает процесс </w:t>
-      </w:r>
-      <w:proofErr w:type="gramStart"/>
-      <w:r>
-        <w:rPr>
-          <w:lang w:val="ru-RU"/>
-        </w:rPr>
-        <w:t>удаления</w:t>
-      </w:r>
-      <w:r>
-        <w:rPr>
-          <w:lang w:val="ru-RU"/>
-        </w:rPr>
-        <w:t xml:space="preserve">  задачи</w:t>
-      </w:r>
-      <w:proofErr w:type="gramEnd"/>
-      <w:r>
-        <w:rPr>
-          <w:lang w:val="ru-RU"/>
-        </w:rPr>
-        <w:t>)</w:t>
-      </w:r>
+        <w:rPr>
+          <w:lang w:val="ru-RU"/>
+        </w:rPr>
+      </w:pPr>
     </w:p>
     <w:p>
       <w:pPr>
-        <w:pStyle w:val="2"/>
-        <w:numPr>
-          <w:ilvl w:val="0"/>
-          <w:numId w:val="0"/>
-        </w:numPr>
-        <w:ind w:left="720"/>
-        <w:rPr>
-          <w:rFonts w:ascii="Times New Roman" w:hAnsi="Times New Roman"/>
-          <w:b w:val="0"/>
-          <w:lang w:val="ru-RU"/>
-        </w:rPr>
-      </w:pPr>
-      <w:r>
-        <w:rPr>
-          <w:rFonts w:ascii="Times New Roman" w:hAnsi="Times New Roman"/>
-          <w:b w:val="0"/>
-          <w:lang w:val="ru-RU"/>
-        </w:rPr>
-        <w:t>1.</w:t>
-      </w:r>
-      <w:r>
-        <w:rPr>
-          <w:rFonts w:ascii="Times New Roman" w:hAnsi="Times New Roman"/>
-          <w:b w:val="0"/>
-          <w:lang w:val="ru-RU"/>
-        </w:rPr>
-        <w:t>Просматриваем список задач.</w:t>
-      </w:r>
+        <w:pStyle w:val="1"/>
+        <w:rPr>
+          <w:lang w:val="ru-RU"/>
+        </w:rPr>
+      </w:pPr>
+      <w:bookmarkStart w:id="9" w:name="_Toc423410251"/>
+      <w:bookmarkStart w:id="10" w:name="_Toc425054510"/>
+      <w:bookmarkStart w:id="11" w:name="_Toc508098436"/>
+      <w:r>
+        <w:t>Special</w:t>
+      </w:r>
+      <w:r>
+        <w:rPr>
+          <w:lang w:val="ru-RU"/>
+        </w:rPr>
+        <w:t xml:space="preserve"> </w:t>
+      </w:r>
+      <w:r>
+        <w:t>Requirements</w:t>
+      </w:r>
+      <w:bookmarkEnd w:id="9"/>
+      <w:bookmarkEnd w:id="10"/>
+      <w:bookmarkEnd w:id="11"/>
     </w:p>
     <w:p>
       <w:pPr>
-        <w:pStyle w:val="1"/>
-        <w:numPr>
-          <w:ilvl w:val="0"/>
-          <w:numId w:val="0"/>
-        </w:numPr>
-        <w:ind w:left="720"/>
-        <w:rPr>
-          <w:rFonts w:ascii="Times New Roman" w:hAnsi="Times New Roman"/>
-          <w:b w:val="0"/>
-          <w:sz w:val="20"/>
-          <w:lang w:val="ru-RU"/>
-        </w:rPr>
-      </w:pPr>
-      <w:r>
-        <w:rPr>
-          <w:rFonts w:ascii="Times New Roman" w:hAnsi="Times New Roman"/>
-          <w:b w:val="0"/>
-          <w:lang w:val="ru-RU"/>
-        </w:rPr>
-        <w:t>2.</w:t>
-      </w:r>
-      <w:r>
-        <w:rPr>
-          <w:rFonts w:ascii="Times New Roman" w:hAnsi="Times New Roman"/>
-          <w:b w:val="0"/>
-          <w:sz w:val="20"/>
-          <w:lang w:val="ru-RU"/>
-        </w:rPr>
-        <w:t>Выбираем нужную задачу.</w:t>
-      </w:r>
-    </w:p>
-    <w:p>
-      <w:pPr>
-        <w:rPr>
-          <w:lang w:val="ru-RU"/>
-        </w:rPr>
-      </w:pPr>
-      <w:r>
-        <w:rPr>
-          <w:sz w:val="24"/>
-          <w:lang w:val="ru-RU"/>
-        </w:rPr>
-        <w:t>3.</w:t>
-      </w:r>
-      <w:r>
-        <w:rPr>
-          <w:lang w:val="ru-RU"/>
-        </w:rPr>
-        <w:t>Выполнить команду «удалить задачу»</w:t>
-      </w:r>
-    </w:p>
-    <w:p>
-      <w:pPr>
-        <w:rPr>
-          <w:lang w:val="ru-RU"/>
-        </w:rPr>
-      </w:pPr>
-      <w:r>
-        <w:rPr>
-          <w:sz w:val="24"/>
-          <w:lang w:val="ru-RU"/>
-        </w:rPr>
-        <w:t>4.</w:t>
-      </w:r>
-      <w:r>
-        <w:rPr>
-          <w:lang w:val="ru-RU"/>
-        </w:rPr>
-        <w:t>Вывести сообщение « удалить? Да/нет</w:t>
-      </w:r>
-      <w:proofErr w:type="gramStart"/>
-      <w:r>
-        <w:rPr>
-          <w:lang w:val="ru-RU"/>
-        </w:rPr>
-        <w:t>.»</w:t>
-      </w:r>
-      <w:proofErr w:type="gramEnd"/>
-    </w:p>
-    <w:p>
-      <w:pPr>
-        <w:pStyle w:val="1"/>
-        <w:rPr>
-          <w:lang w:val="ru-RU"/>
-        </w:rPr>
-      </w:pPr>
-      <w:bookmarkStart w:id="12" w:name="_Toc423410251"/>
-      <w:bookmarkStart w:id="13" w:name="_Toc425054510"/>
-      <w:bookmarkStart w:id="14" w:name="_Toc508098436"/>
+        <w:pStyle w:val="2"/>
+        <w:rPr>
+          <w:lang w:val="ru-RU"/>
+        </w:rPr>
+      </w:pPr>
+      <w:bookmarkStart w:id="12" w:name="_Toc423410252"/>
+      <w:bookmarkStart w:id="13" w:name="_Toc425054511"/>
+      <w:bookmarkStart w:id="14" w:name="_Toc508098437"/>
+      <w:r>
+        <w:rPr>
+          <w:lang w:val="ru-RU"/>
+        </w:rPr>
+        <w:t xml:space="preserve"> </w:t>
+      </w:r>
+      <w:r>
+        <w:t>First</w:t>
+      </w:r>
+      <w:r>
+        <w:rPr>
+          <w:lang w:val="ru-RU"/>
+        </w:rPr>
+        <w:t xml:space="preserve"> </w:t>
+      </w:r>
       <w:r>
         <w:t>Special</w:t>
       </w:r>
@@ -984,7 +619,13 @@
         <w:t xml:space="preserve"> </w:t>
       </w:r>
       <w:r>
-        <w:t>Requirements</w:t>
+        <w:t>Requirement</w:t>
+      </w:r>
+      <w:r>
+        <w:rPr>
+          <w:lang w:val="ru-RU"/>
+        </w:rPr>
+        <w:t xml:space="preserve"> </w:t>
       </w:r>
       <w:bookmarkEnd w:id="12"/>
       <w:bookmarkEnd w:id="13"/>
@@ -992,46 +633,172 @@
     </w:p>
     <w:p>
       <w:pPr>
-        <w:pStyle w:val="2"/>
-        <w:rPr>
-          <w:lang w:val="ru-RU"/>
-        </w:rPr>
-      </w:pPr>
-      <w:bookmarkStart w:id="15" w:name="_Toc423410252"/>
-      <w:bookmarkStart w:id="16" w:name="_Toc425054511"/>
-      <w:bookmarkStart w:id="17" w:name="_Toc508098437"/>
-      <w:r>
-        <w:rPr>
+        <w:rPr>
+          <w:lang w:val="ru-RU"/>
+        </w:rPr>
+      </w:pPr>
+      <w:r>
+        <w:rPr>
+          <w:lang w:val="ru-RU"/>
+        </w:rPr>
+        <w:t xml:space="preserve">Даты следует вводить в формате </w:t>
+      </w:r>
+      <w:r>
+        <w:rPr>
+          <w:b/>
+          <w:sz w:val="24"/>
+          <w:szCs w:val="24"/>
+        </w:rPr>
+        <w:t>xx</w:t>
+      </w:r>
+      <w:r>
+        <w:rPr>
+          <w:b/>
+          <w:sz w:val="24"/>
+          <w:szCs w:val="24"/>
+          <w:lang w:val="ru-RU"/>
+        </w:rPr>
+        <w:t>.</w:t>
+      </w:r>
+      <w:r>
+        <w:rPr>
+          <w:b/>
+          <w:sz w:val="24"/>
+          <w:szCs w:val="24"/>
+        </w:rPr>
+        <w:t>yy</w:t>
+      </w:r>
+      <w:r>
+        <w:rPr>
+          <w:b/>
+          <w:sz w:val="24"/>
+          <w:szCs w:val="24"/>
+          <w:lang w:val="ru-RU"/>
+        </w:rPr>
+        <w:t>.20</w:t>
+      </w:r>
+      <w:r>
+        <w:rPr>
+          <w:b/>
+          <w:sz w:val="24"/>
+          <w:szCs w:val="24"/>
+        </w:rPr>
+        <w:t>zz</w:t>
+      </w:r>
+      <w:r>
+        <w:rPr>
+          <w:b/>
+          <w:sz w:val="24"/>
+          <w:szCs w:val="24"/>
           <w:lang w:val="ru-RU"/>
         </w:rPr>
         <w:t xml:space="preserve"> </w:t>
       </w:r>
       <w:r>
-        <w:t>First</w:t>
-      </w:r>
-      <w:r>
-        <w:rPr>
-          <w:lang w:val="ru-RU"/>
-        </w:rPr>
-        <w:t xml:space="preserve"> </w:t>
-      </w:r>
-      <w:r>
-        <w:t>Special</w:t>
-      </w:r>
-      <w:r>
-        <w:rPr>
-          <w:lang w:val="ru-RU"/>
-        </w:rPr>
-        <w:t xml:space="preserve"> </w:t>
-      </w:r>
-      <w:r>
-        <w:t>Requirement</w:t>
-      </w:r>
-      <w:r>
-        <w:rPr>
-          <w:lang w:val="ru-RU"/>
-        </w:rPr>
-        <w:t xml:space="preserve"> </w:t>
+        <w:rPr>
+          <w:b/>
+          <w:sz w:val="24"/>
+          <w:szCs w:val="24"/>
+        </w:rPr>
+        <w:t>hh</w:t>
+      </w:r>
+      <w:r>
+        <w:rPr>
+          <w:b/>
+          <w:sz w:val="24"/>
+          <w:szCs w:val="24"/>
+          <w:lang w:val="ru-RU"/>
+        </w:rPr>
+        <w:t>-</w:t>
+      </w:r>
+      <w:r>
+        <w:rPr>
+          <w:b/>
+          <w:sz w:val="24"/>
+          <w:szCs w:val="24"/>
+        </w:rPr>
+        <w:t>mm</w:t>
+      </w:r>
+      <w:r>
+        <w:rPr>
+          <w:lang w:val="ru-RU"/>
+        </w:rPr>
+        <w:t xml:space="preserve">, где хх-дата,  </w:t>
+      </w:r>
+      <w:r>
+        <w:t>yy</w:t>
+      </w:r>
+      <w:r>
+        <w:rPr>
+          <w:lang w:val="ru-RU"/>
+        </w:rPr>
+        <w:t>-номер месяца,</w:t>
+      </w:r>
+      <w:r>
+        <w:t>zz</w:t>
+      </w:r>
+      <w:r>
+        <w:rPr>
+          <w:lang w:val="ru-RU"/>
+        </w:rPr>
+        <w:t>-</w:t>
+      </w:r>
+      <w:r>
+        <w:rPr>
+          <w:lang w:val="ru-RU"/>
+        </w:rPr>
+        <w:t>номер года</w:t>
+      </w:r>
+      <w:r>
+        <w:rPr>
+          <w:lang w:val="ru-RU"/>
+        </w:rPr>
+        <w:t xml:space="preserve">, </w:t>
+      </w:r>
+      <w:r>
+        <w:t>hh</w:t>
+      </w:r>
+      <w:r>
+        <w:rPr>
+          <w:lang w:val="ru-RU"/>
+        </w:rPr>
+        <w:t xml:space="preserve">- часы </w:t>
+      </w:r>
+      <w:r>
+        <w:rPr>
+          <w:lang w:val="ru-RU"/>
+        </w:rPr>
+        <w:t>,</w:t>
+      </w:r>
+      <w:r>
+        <w:t>mm</w:t>
+      </w:r>
+      <w:r>
+        <w:rPr>
+          <w:lang w:val="ru-RU"/>
+        </w:rPr>
+        <w:t xml:space="preserve">- минуты.     </w:t>
+      </w:r>
+    </w:p>
+    <w:p>
+      <w:pPr>
+        <w:rPr>
+          <w:lang w:val="ru-RU"/>
+        </w:rPr>
+      </w:pPr>
+    </w:p>
+    <w:p>
+      <w:pPr>
+        <w:pStyle w:val="1"/>
+        <w:rPr>
+          <w:lang w:val="ru-RU"/>
+        </w:rPr>
+      </w:pPr>
+      <w:bookmarkStart w:id="15" w:name="_Toc423410253"/>
+      <w:bookmarkStart w:id="16" w:name="_Toc425054512"/>
+      <w:bookmarkStart w:id="17" w:name="_Toc508098438"/>
+      <w:r>
+        <w:t>Preconditions</w:t>
       </w:r>
       <w:bookmarkEnd w:id="15"/>
       <w:bookmarkEnd w:id="16"/>
@@ -1039,193 +806,72 @@
     </w:p>
     <w:p>
       <w:pPr>
-        <w:rPr>
-          <w:lang w:val="ru-RU"/>
-        </w:rPr>
-      </w:pPr>
-      <w:r>
-        <w:rPr>
-          <w:lang w:val="ru-RU"/>
-        </w:rPr>
-        <w:t xml:space="preserve">Даты следует вводить в формате </w:t>
-      </w:r>
-      <w:r>
-        <w:rPr>
-          <w:b/>
-        </w:rPr>
-        <w:t>xx</w:t>
-      </w:r>
-      <w:r>
-        <w:rPr>
-          <w:b/>
+        <w:pStyle w:val="2"/>
+        <w:rPr>
+          <w:lang w:val="ru-RU"/>
+        </w:rPr>
+      </w:pPr>
+      <w:r>
+        <w:rPr>
+          <w:b w:val="0"/>
+          <w:lang w:val="ru-RU"/>
+        </w:rPr>
+        <w:t xml:space="preserve">Вход в систему под </w:t>
+      </w:r>
+      <w:r>
+        <w:rPr>
+          <w:b w:val="0"/>
+          <w:lang w:val="ru-RU"/>
+        </w:rPr>
+        <w:t>учетной записью</w:t>
+      </w:r>
+      <w:r>
+        <w:rPr>
+          <w:b w:val="0"/>
+          <w:lang w:val="ru-RU"/>
+        </w:rPr>
+        <w:t xml:space="preserve"> </w:t>
+      </w:r>
+      <w:r>
+        <w:t>project</w:t>
+      </w:r>
+      <w:r>
+        <w:rPr>
+          <w:lang w:val="ru-RU"/>
+        </w:rPr>
+        <w:t xml:space="preserve"> </w:t>
+      </w:r>
+      <w:r>
+        <w:t>manager</w:t>
+      </w:r>
+      <w:r>
+        <w:rPr>
           <w:lang w:val="ru-RU"/>
         </w:rPr>
         <w:t>.</w:t>
-      </w:r>
-      <w:proofErr w:type="spellStart"/>
-      <w:r>
-        <w:rPr>
-          <w:b/>
-        </w:rPr>
-        <w:t>yy</w:t>
-      </w:r>
-      <w:proofErr w:type="spellEnd"/>
-      <w:r>
-        <w:rPr>
-          <w:b/>
-          <w:lang w:val="ru-RU"/>
-        </w:rPr>
-        <w:t>.20</w:t>
-      </w:r>
-      <w:proofErr w:type="spellStart"/>
-      <w:r>
-        <w:rPr>
-          <w:b/>
-        </w:rPr>
-        <w:t>zz</w:t>
-      </w:r>
-      <w:proofErr w:type="spellEnd"/>
-      <w:r>
-        <w:rPr>
-          <w:b/>
-          <w:lang w:val="ru-RU"/>
-        </w:rPr>
-        <w:t xml:space="preserve"> </w:t>
-      </w:r>
-      <w:proofErr w:type="spellStart"/>
-      <w:r>
-        <w:rPr>
-          <w:b/>
-        </w:rPr>
-        <w:t>hh</w:t>
-      </w:r>
-      <w:proofErr w:type="spellEnd"/>
-      <w:r>
-        <w:rPr>
-          <w:b/>
-          <w:lang w:val="ru-RU"/>
-        </w:rPr>
-        <w:t>-</w:t>
-      </w:r>
-      <w:r>
-        <w:rPr>
-          <w:b/>
-        </w:rPr>
-        <w:t>mm</w:t>
-      </w:r>
-      <w:r>
-        <w:rPr>
-          <w:lang w:val="ru-RU"/>
-        </w:rPr>
-        <w:t xml:space="preserve">, где </w:t>
-      </w:r>
-      <w:proofErr w:type="spellStart"/>
-      <w:r>
-        <w:rPr>
-          <w:lang w:val="ru-RU"/>
-        </w:rPr>
-        <w:t>хх-дата</w:t>
-      </w:r>
-      <w:proofErr w:type="spellEnd"/>
-      <w:r>
-        <w:rPr>
-          <w:lang w:val="ru-RU"/>
-        </w:rPr>
-        <w:t xml:space="preserve">,  </w:t>
-      </w:r>
-      <w:proofErr w:type="spellStart"/>
-      <w:r>
-        <w:t>yy</w:t>
-      </w:r>
-      <w:proofErr w:type="spellEnd"/>
-      <w:r>
-        <w:rPr>
-          <w:lang w:val="ru-RU"/>
-        </w:rPr>
-        <w:t>-номер месяца,</w:t>
-      </w:r>
-      <w:proofErr w:type="spellStart"/>
-      <w:r>
-        <w:t>zz</w:t>
-      </w:r>
-      <w:proofErr w:type="spellEnd"/>
-      <w:r>
-        <w:rPr>
-          <w:lang w:val="ru-RU"/>
-        </w:rPr>
-        <w:t>-</w:t>
-      </w:r>
-      <w:r>
-        <w:rPr>
-          <w:lang w:val="ru-RU"/>
-        </w:rPr>
-        <w:t>номер года</w:t>
-      </w:r>
-      <w:r>
-        <w:rPr>
-          <w:lang w:val="ru-RU"/>
-        </w:rPr>
-        <w:t xml:space="preserve">, </w:t>
-      </w:r>
-      <w:proofErr w:type="spellStart"/>
-      <w:r>
-        <w:t>hh</w:t>
-      </w:r>
-      <w:proofErr w:type="spellEnd"/>
-      <w:r>
-        <w:rPr>
-          <w:lang w:val="ru-RU"/>
-        </w:rPr>
-        <w:t xml:space="preserve">- часы </w:t>
-      </w:r>
-      <w:r>
-        <w:rPr>
-          <w:lang w:val="ru-RU"/>
-        </w:rPr>
-        <w:t>,</w:t>
-      </w:r>
-      <w:r>
-        <w:t>mm</w:t>
-      </w:r>
-      <w:r>
-        <w:rPr>
-          <w:lang w:val="ru-RU"/>
-        </w:rPr>
-        <w:t>- минуты</w:t>
-      </w:r>
-      <w:r>
-        <w:rPr>
-          <w:lang w:val="ru-RU"/>
-        </w:rPr>
-        <w:t>.</w:t>
-      </w:r>
-      <w:r>
-        <w:rPr>
-          <w:lang w:val="ru-RU"/>
-        </w:rPr>
-        <w:t xml:space="preserve">     </w:t>
       </w:r>
     </w:p>
     <w:p>
       <w:pPr>
-        <w:rPr>
-          <w:lang w:val="ru-RU"/>
-        </w:rPr>
-      </w:pPr>
-    </w:p>
-    <w:p>
-      <w:pPr>
         <w:pStyle w:val="1"/>
         <w:rPr>
           <w:lang w:val="ru-RU"/>
         </w:rPr>
       </w:pPr>
-      <w:bookmarkStart w:id="18" w:name="_Toc423410253"/>
-      <w:bookmarkStart w:id="19" w:name="_Toc425054512"/>
-      <w:bookmarkStart w:id="20" w:name="_Toc508098438"/>
-      <w:r>
-        <w:lastRenderedPageBreak/>
-        <w:t>Preconditions</w:t>
+      <w:bookmarkStart w:id="18" w:name="_Toc423410255"/>
+      <w:bookmarkStart w:id="19" w:name="_Toc425054514"/>
+      <w:bookmarkStart w:id="20" w:name="_Toc508098440"/>
+      <w:r>
+        <w:t>Post</w:t>
+      </w:r>
+      <w:r>
+        <w:rPr>
+          <w:lang w:val="ru-RU"/>
+        </w:rPr>
+        <w:t xml:space="preserve"> </w:t>
+      </w:r>
+      <w:r>
+        <w:t>conditions</w:t>
       </w:r>
       <w:bookmarkEnd w:id="18"/>
       <w:bookmarkEnd w:id="19"/>
@@ -1243,158 +889,33 @@
           <w:b w:val="0"/>
           <w:lang w:val="ru-RU"/>
         </w:rPr>
-        <w:t xml:space="preserve">Вход в систему </w:t>
+        <w:t xml:space="preserve">Созданная задача </w:t>
       </w:r>
       <w:r>
         <w:rPr>
           <w:b w:val="0"/>
           <w:lang w:val="ru-RU"/>
         </w:rPr>
-        <w:t xml:space="preserve">под </w:t>
+        <w:t xml:space="preserve">появляется в </w:t>
       </w:r>
       <w:r>
         <w:rPr>
           <w:b w:val="0"/>
           <w:lang w:val="ru-RU"/>
         </w:rPr>
-        <w:t>учетной записью</w:t>
-      </w:r>
-      <w:r>
-        <w:rPr>
-          <w:b w:val="0"/>
-          <w:lang w:val="ru-RU"/>
-        </w:rPr>
-        <w:t xml:space="preserve"> </w:t>
-      </w:r>
-      <w:r>
-        <w:t>project</w:t>
-      </w:r>
-      <w:r>
-        <w:rPr>
-          <w:lang w:val="ru-RU"/>
-        </w:rPr>
-        <w:t xml:space="preserve"> </w:t>
-      </w:r>
-      <w:r>
-        <w:t>manager</w:t>
-      </w:r>
-      <w:r>
-        <w:rPr>
-          <w:lang w:val="ru-RU"/>
-        </w:rPr>
-        <w:t>.</w:t>
-      </w:r>
-    </w:p>
-    <w:p>
-      <w:pPr>
-        <w:pStyle w:val="1"/>
-        <w:rPr>
-          <w:lang w:val="ru-RU"/>
-        </w:rPr>
-      </w:pPr>
-      <w:bookmarkStart w:id="21" w:name="_Toc423410255"/>
-      <w:bookmarkStart w:id="22" w:name="_Toc425054514"/>
-      <w:bookmarkStart w:id="23" w:name="_Toc508098440"/>
-      <w:r>
-        <w:t>Post</w:t>
-      </w:r>
-      <w:r>
-        <w:rPr>
-          <w:lang w:val="ru-RU"/>
-        </w:rPr>
-        <w:t xml:space="preserve"> </w:t>
-      </w:r>
-      <w:r>
-        <w:t>conditions</w:t>
-      </w:r>
+        <w:t>списке задач указанного программиста</w:t>
+      </w:r>
+      <w:bookmarkStart w:id="21" w:name="_GoBack"/>
       <w:bookmarkEnd w:id="21"/>
-      <w:bookmarkEnd w:id="22"/>
-      <w:bookmarkEnd w:id="23"/>
-    </w:p>
-    <w:p>
-      <w:pPr>
-        <w:pStyle w:val="2"/>
-        <w:rPr>
-          <w:b w:val="0"/>
-          <w:lang w:val="ru-RU"/>
-        </w:rPr>
-      </w:pPr>
-      <w:r>
-        <w:rPr>
-          <w:b w:val="0"/>
-          <w:lang w:val="ru-RU"/>
-        </w:rPr>
-        <w:t>Созданная задача отправляется в папку входящие исполнителя.</w:t>
-      </w:r>
-    </w:p>
-    <w:p>
-      <w:pPr>
-        <w:pStyle w:val="2"/>
-        <w:rPr>
-          <w:b w:val="0"/>
-          <w:lang w:val="ru-RU"/>
-        </w:rPr>
-      </w:pPr>
-      <w:r>
-        <w:rPr>
-          <w:b w:val="0"/>
-          <w:lang w:val="ru-RU"/>
-        </w:rPr>
-        <w:t>Редактированная задача изменяется в папке входящие исполнителя</w:t>
-      </w:r>
-      <w:r>
-        <w:rPr>
-          <w:b w:val="0"/>
-          <w:lang w:val="ru-RU"/>
-        </w:rPr>
-        <w:t xml:space="preserve"> или задача назначается другому исполнителю и попадает в его папку входящие.</w:t>
-      </w:r>
-    </w:p>
-    <w:p>
-      <w:pPr>
-        <w:pStyle w:val="2"/>
-        <w:rPr>
-          <w:b w:val="0"/>
-          <w:lang w:val="ru-RU"/>
-        </w:rPr>
-      </w:pPr>
-      <w:r>
-        <w:rPr>
-          <w:b w:val="0"/>
-          <w:lang w:val="ru-RU"/>
-        </w:rPr>
-        <w:t>Задача удаляется из списка задач проекты и из папки входящие.</w:t>
-      </w:r>
-    </w:p>
-    <w:p>
-      <w:pPr>
-        <w:rPr>
-          <w:lang w:val="ru-RU"/>
-        </w:rPr>
-      </w:pPr>
-    </w:p>
-    <w:p>
-      <w:pPr>
-        <w:pStyle w:val="InfoBlue"/>
-        <w:rPr>
-          <w:lang w:val="ru-RU"/>
-        </w:rPr>
-      </w:pPr>
-      <w:r>
-        <w:rPr>
-          <w:lang w:val="ru-RU"/>
-        </w:rPr>
-        <w:t>\</w:t>
-      </w:r>
     </w:p>
     <w:sectPr>
-      <w:headerReference w:type="default" r:id="rId7"/>
-      <w:footerReference w:type="default" r:id="rId8"/>
+      <w:headerReference w:type="default" r:id="rId8"/>
+      <w:footerReference w:type="default" r:id="rId9"/>
       <w:endnotePr>
         <w:numFmt w:val="decimal"/>
       </w:endnotePr>
       <w:pgSz w:w="12240" w:h="15840"/>
-      <w:pgMar w:top="1440" w:right="1440" w:bottom="1440" w:left="1440" w:header="720" w:footer="720" w:gutter="0"/>
+      <w:pgMar w:top="1440" w:right="1440" w:bottom="1440" w:left="1440" w:header="708" w:footer="708" w:gutter="0"/>
       <w:cols w:space="720"/>
     </w:sectPr>
   </w:body>
@@ -1402,15 +923,15 @@
 </file>
 
 <file path=word/endnotes.xml><?xml version="1.0" encoding="utf-8"?>
-<w:endnotes xmlns:ve="http://schemas.openxmlformats.org/markup-compatibility/2006" xmlns:o="urn:schemas-microsoft-com:office:office" xmlns:r="http://schemas.openxmlformats.org/officeDocument/2006/relationships" xmlns:m="http://schemas.openxmlformats.org/officeDocument/2006/math" xmlns:v="urn:schemas-microsoft-com:vml" xmlns:wp="http://schemas.openxmlformats.org/drawingml/2006/wordprocessingDrawing" xmlns:w10="urn:schemas-microsoft-com:office:word" xmlns:w="http://schemas.openxmlformats.org/wordprocessingml/2006/main" xmlns:wne="http://schemas.microsoft.com/office/word/2006/wordml">
-  <w:endnote w:type="separator" w:id="0">
+<w:endnotes xmlns:wpc="http://schemas.microsoft.com/office/word/2010/wordprocessingCanvas" xmlns:mc="http://schemas.openxmlformats.org/markup-compatibility/2006" xmlns:o="urn:schemas-microsoft-com:office:office" xmlns:r="http://schemas.openxmlformats.org/officeDocument/2006/relationships" xmlns:m="http://schemas.openxmlformats.org/officeDocument/2006/math" xmlns:v="urn:schemas-microsoft-com:vml" xmlns:wp14="http://schemas.microsoft.com/office/word/2010/wordprocessingDrawing" xmlns:wp="http://schemas.openxmlformats.org/drawingml/2006/wordprocessingDrawing" xmlns:w10="urn:schemas-microsoft-com:office:word" xmlns:w="http://schemas.openxmlformats.org/wordprocessingml/2006/main" xmlns:w14="http://schemas.microsoft.com/office/word/2010/wordml" xmlns:wpg="http://schemas.microsoft.com/office/word/2010/wordprocessingGroup" xmlns:wpi="http://schemas.microsoft.com/office/word/2010/wordprocessingInk" xmlns:wne="http://schemas.microsoft.com/office/word/2006/wordml" xmlns:wps="http://schemas.microsoft.com/office/word/2010/wordprocessingShape" mc:Ignorable="w14 wp14">
+  <w:endnote w:type="separator" w:id="-1">
     <w:p>
       <w:r>
         <w:separator/>
       </w:r>
     </w:p>
   </w:endnote>
-  <w:endnote w:type="continuationSeparator" w:id="1">
+  <w:endnote w:type="continuationSeparator" w:id="0">
     <w:p>
       <w:r>
         <w:continuationSeparator/>
@@ -1421,7 +942,7 @@
 </file>
 
 <file path=word/footer1.xml><?xml version="1.0" encoding="utf-8"?>
-<w:ftr xmlns:ve="http://schemas.openxmlformats.org/markup-compatibility/2006" xmlns:o="urn:schemas-microsoft-com:office:office" xmlns:r="http://schemas.openxmlformats.org/officeDocument/2006/relationships" xmlns:m="http://schemas.openxmlformats.org/officeDocument/2006/math" xmlns:v="urn:schemas-microsoft-com:vml" xmlns:wp="http://schemas.openxmlformats.org/drawingml/2006/wordprocessingDrawing" xmlns:w10="urn:schemas-microsoft-com:office:word" xmlns:w="http://schemas.openxmlformats.org/wordprocessingml/2006/main" xmlns:wne="http://schemas.microsoft.com/office/word/2006/wordml">
+<w:ftr xmlns:wpc="http://schemas.microsoft.com/office/word/2010/wordprocessingCanvas" xmlns:mc="http://schemas.openxmlformats.org/markup-compatibility/2006" xmlns:o="urn:schemas-microsoft-com:office:office" xmlns:r="http://schemas.openxmlformats.org/officeDocument/2006/relationships" xmlns:m="http://schemas.openxmlformats.org/officeDocument/2006/math" xmlns:v="urn:schemas-microsoft-com:vml" xmlns:wp14="http://schemas.microsoft.com/office/word/2010/wordprocessingDrawing" xmlns:wp="http://schemas.openxmlformats.org/drawingml/2006/wordprocessingDrawing" xmlns:w10="urn:schemas-microsoft-com:office:word" xmlns:w="http://schemas.openxmlformats.org/wordprocessingml/2006/main" xmlns:w14="http://schemas.microsoft.com/office/word/2010/wordml" xmlns:wpg="http://schemas.microsoft.com/office/word/2010/wordprocessingGroup" xmlns:wpi="http://schemas.microsoft.com/office/word/2010/wordprocessingInk" xmlns:wne="http://schemas.microsoft.com/office/word/2006/wordml" xmlns:wps="http://schemas.microsoft.com/office/word/2010/wordprocessingShape" mc:Ignorable="w14 wp14">
   <w:tbl>
     <w:tblPr>
       <w:tblW w:w="0" w:type="auto"/>
@@ -1434,7 +955,7 @@
         <w:insideV w:val="single" w:sz="6" w:space="0" w:color="auto"/>
       </w:tblBorders>
       <w:tblLayout w:type="fixed"/>
-      <w:tblLook w:val="0000"/>
+      <w:tblLook w:val="0000" w:firstRow="0" w:lastRow="0" w:firstColumn="0" w:lastColumn="0" w:noHBand="0" w:noVBand="0"/>
     </w:tblPr>
     <w:tblGrid>
       <w:gridCol w:w="3162"/>
@@ -1490,13 +1011,26 @@
             <w:t>Ó</w:t>
           </w:r>
           <w:r>
+            <w:rPr>
+              <w:rFonts w:ascii="Symbol" w:hAnsi="Symbol"/>
+            </w:rPr>
             <w:fldChar w:fldCharType="end"/>
           </w:r>
-          <w:fldSimple w:instr=" DOCPROPERTY &quot;Company&quot;  \* MERGEFORMAT ">
-            <w:r>
-              <w:t>&lt;Company Name&gt;</w:t>
-            </w:r>
-          </w:fldSimple>
+          <w:r>
+            <w:fldChar w:fldCharType="begin"/>
+          </w:r>
+          <w:r>
+            <w:instrText xml:space="preserve"> DOCPROPERTY "Company"  \* MERGEFORMAT </w:instrText>
+          </w:r>
+          <w:r>
+            <w:fldChar w:fldCharType="separate"/>
+          </w:r>
+          <w:r>
+            <w:t>&lt;Company Name&gt;</w:t>
+          </w:r>
+          <w:r>
+            <w:fldChar w:fldCharType="end"/>
+          </w:r>
           <w:r>
             <w:t xml:space="preserve">, </w:t>
           </w:r>
@@ -1516,6 +1050,9 @@
             <w:t>2011</w:t>
           </w:r>
           <w:r>
+            <w:rPr>
+              <w:noProof/>
+            </w:rPr>
             <w:fldChar w:fldCharType="end"/>
           </w:r>
         </w:p>
@@ -1536,32 +1073,32 @@
           </w:r>
           <w:r>
             <w:rPr>
-              <w:rStyle w:val="a8"/>
+              <w:rStyle w:val="ac"/>
             </w:rPr>
             <w:fldChar w:fldCharType="begin"/>
           </w:r>
           <w:r>
             <w:rPr>
-              <w:rStyle w:val="a8"/>
+              <w:rStyle w:val="ac"/>
             </w:rPr>
             <w:instrText xml:space="preserve">page </w:instrText>
           </w:r>
           <w:r>
             <w:rPr>
-              <w:rStyle w:val="a8"/>
+              <w:rStyle w:val="ac"/>
             </w:rPr>
             <w:fldChar w:fldCharType="separate"/>
           </w:r>
           <w:r>
             <w:rPr>
-              <w:rStyle w:val="a8"/>
+              <w:rStyle w:val="ac"/>
               <w:noProof/>
             </w:rPr>
             <w:t>1</w:t>
           </w:r>
           <w:r>
             <w:rPr>
-              <w:rStyle w:val="a8"/>
+              <w:rStyle w:val="ac"/>
             </w:rPr>
             <w:fldChar w:fldCharType="end"/>
           </w:r>
@@ -1571,22 +1108,22 @@
   </w:tbl>
   <w:p>
     <w:pPr>
-      <w:pStyle w:val="a7"/>
+      <w:pStyle w:val="aa"/>
     </w:pPr>
   </w:p>
 </w:ftr>
 </file>
 
 <file path=word/footnotes.xml><?xml version="1.0" encoding="utf-8"?>
-<w:footnotes xmlns:ve="http://schemas.openxmlformats.org/markup-compatibility/2006" xmlns:o="urn:schemas-microsoft-com:office:office" xmlns:r="http://schemas.openxmlformats.org/officeDocument/2006/relationships" xmlns:m="http://schemas.openxmlformats.org/officeDocument/2006/math" xmlns:v="urn:schemas-microsoft-com:vml" xmlns:wp="http://schemas.openxmlformats.org/drawingml/2006/wordprocessingDrawing" xmlns:w10="urn:schemas-microsoft-com:office:word" xmlns:w="http://schemas.openxmlformats.org/wordprocessingml/2006/main" xmlns:wne="http://schemas.microsoft.com/office/word/2006/wordml">
-  <w:footnote w:type="separator" w:id="0">
+<w:footnotes xmlns:wpc="http://schemas.microsoft.com/office/word/2010/wordprocessingCanvas" xmlns:mc="http://schemas.openxmlformats.org/markup-compatibility/2006" xmlns:o="urn:schemas-microsoft-com:office:office" xmlns:r="http://schemas.openxmlformats.org/officeDocument/2006/relationships" xmlns:m="http://schemas.openxmlformats.org/officeDocument/2006/math" xmlns:v="urn:schemas-microsoft-com:vml" xmlns:wp14="http://schemas.microsoft.com/office/word/2010/wordprocessingDrawing" xmlns:wp="http://schemas.openxmlformats.org/drawingml/2006/wordprocessingDrawing" xmlns:w10="urn:schemas-microsoft-com:office:word" xmlns:w="http://schemas.openxmlformats.org/wordprocessingml/2006/main" xmlns:w14="http://schemas.microsoft.com/office/word/2010/wordml" xmlns:wpg="http://schemas.microsoft.com/office/word/2010/wordprocessingGroup" xmlns:wpi="http://schemas.microsoft.com/office/word/2010/wordprocessingInk" xmlns:wne="http://schemas.microsoft.com/office/word/2006/wordml" xmlns:wps="http://schemas.microsoft.com/office/word/2010/wordprocessingShape" mc:Ignorable="w14 wp14">
+  <w:footnote w:type="separator" w:id="-1">
     <w:p>
       <w:r>
         <w:separator/>
       </w:r>
     </w:p>
   </w:footnote>
-  <w:footnote w:type="continuationSeparator" w:id="1">
+  <w:footnote w:type="continuationSeparator" w:id="0">
     <w:p>
       <w:r>
         <w:continuationSeparator/>
@@ -1597,7 +1134,7 @@
 </file>
 
 <file path=word/header1.xml><?xml version="1.0" encoding="utf-8"?>
-<w:hdr xmlns:ve="http://schemas.openxmlformats.org/markup-compatibility/2006" xmlns:o="urn:schemas-microsoft-com:office:office" xmlns:r="http://schemas.openxmlformats.org/officeDocument/2006/relationships" xmlns:m="http://schemas.openxmlformats.org/officeDocument/2006/math" xmlns:v="urn:schemas-microsoft-com:vml" xmlns:wp="http://schemas.openxmlformats.org/drawingml/2006/wordprocessingDrawing" xmlns:w10="urn:schemas-microsoft-com:office:word" xmlns:w="http://schemas.openxmlformats.org/wordprocessingml/2006/main" xmlns:wne="http://schemas.microsoft.com/office/word/2006/wordml">
+<w:hdr xmlns:wpc="http://schemas.microsoft.com/office/word/2010/wordprocessingCanvas" xmlns:mc="http://schemas.openxmlformats.org/markup-compatibility/2006" xmlns:o="urn:schemas-microsoft-com:office:office" xmlns:r="http://schemas.openxmlformats.org/officeDocument/2006/relationships" xmlns:m="http://schemas.openxmlformats.org/officeDocument/2006/math" xmlns:v="urn:schemas-microsoft-com:vml" xmlns:wp14="http://schemas.microsoft.com/office/word/2010/wordprocessingDrawing" xmlns:wp="http://schemas.openxmlformats.org/drawingml/2006/wordprocessingDrawing" xmlns:w10="urn:schemas-microsoft-com:office:word" xmlns:w="http://schemas.openxmlformats.org/wordprocessingml/2006/main" xmlns:w14="http://schemas.microsoft.com/office/word/2010/wordml" xmlns:wpg="http://schemas.microsoft.com/office/word/2010/wordprocessingGroup" xmlns:wpi="http://schemas.microsoft.com/office/word/2010/wordprocessingInk" xmlns:wne="http://schemas.microsoft.com/office/word/2006/wordml" xmlns:wps="http://schemas.microsoft.com/office/word/2010/wordprocessingShape" mc:Ignorable="w14 wp14">
   <w:tbl>
     <w:tblPr>
       <w:tblW w:w="0" w:type="auto"/>
@@ -1610,7 +1147,7 @@
         <w:insideV w:val="single" w:sz="6" w:space="0" w:color="auto"/>
       </w:tblBorders>
       <w:tblLayout w:type="fixed"/>
-      <w:tblLook w:val="0000"/>
+      <w:tblLook w:val="0000" w:firstRow="0" w:lastRow="0" w:firstColumn="0" w:lastColumn="0" w:noHBand="0" w:noVBand="0"/>
     </w:tblPr>
     <w:tblGrid>
       <w:gridCol w:w="6379"/>
@@ -1622,11 +1159,21 @@
           <w:tcW w:w="6379" w:type="dxa"/>
         </w:tcPr>
         <w:p>
-          <w:fldSimple w:instr="subject  \* Mergeformat ">
-            <w:r>
-              <w:t>&lt;Project Name&gt;</w:t>
-            </w:r>
-          </w:fldSimple>
+          <w:r>
+            <w:fldChar w:fldCharType="begin"/>
+          </w:r>
+          <w:r>
+            <w:instrText xml:space="preserve">subject  \* Mergeformat </w:instrText>
+          </w:r>
+          <w:r>
+            <w:fldChar w:fldCharType="separate"/>
+          </w:r>
+          <w:r>
+            <w:t>&lt;Project Name&gt;</w:t>
+          </w:r>
+          <w:r>
+            <w:fldChar w:fldCharType="end"/>
+          </w:r>
         </w:p>
       </w:tc>
       <w:tc>
@@ -1646,11 +1193,21 @@
           <w:tcW w:w="6379" w:type="dxa"/>
         </w:tcPr>
         <w:p>
-          <w:fldSimple w:instr="title  \* Mergeformat ">
-            <w:r>
-              <w:t>Use-Case Specification: &lt;Use-Case Name&gt;</w:t>
-            </w:r>
-          </w:fldSimple>
+          <w:r>
+            <w:fldChar w:fldCharType="begin"/>
+          </w:r>
+          <w:r>
+            <w:instrText xml:space="preserve">title  \* Mergeformat </w:instrText>
+          </w:r>
+          <w:r>
+            <w:fldChar w:fldCharType="separate"/>
+          </w:r>
+          <w:r>
+            <w:t>Use-Case Specification: &lt;Use-Case Name&gt;</w:t>
+          </w:r>
+          <w:r>
+            <w:fldChar w:fldCharType="end"/>
+          </w:r>
         </w:p>
       </w:tc>
       <w:tc>
@@ -1659,31 +1216,7 @@
         </w:tcPr>
         <w:p>
           <w:r>
-            <w:t xml:space="preserve">  Date:  &lt;</w:t>
-          </w:r>
-          <w:proofErr w:type="spellStart"/>
-          <w:r>
-            <w:t>dd</w:t>
-          </w:r>
-          <w:proofErr w:type="spellEnd"/>
-          <w:r>
-            <w:t>/</w:t>
-          </w:r>
-          <w:proofErr w:type="spellStart"/>
-          <w:r>
-            <w:t>mmm</w:t>
-          </w:r>
-          <w:proofErr w:type="spellEnd"/>
-          <w:r>
-            <w:t>/</w:t>
-          </w:r>
-          <w:proofErr w:type="spellStart"/>
-          <w:r>
-            <w:t>yy</w:t>
-          </w:r>
-          <w:proofErr w:type="spellEnd"/>
-          <w:r>
-            <w:t>&gt;</w:t>
+            <w:t xml:space="preserve">  Date:  &lt;dd/mmm/yy&gt;</w:t>
           </w:r>
         </w:p>
       </w:tc>
@@ -1704,14 +1237,14 @@
   </w:tbl>
   <w:p>
     <w:pPr>
-      <w:pStyle w:val="a6"/>
+      <w:pStyle w:val="a8"/>
     </w:pPr>
   </w:p>
 </w:hdr>
 </file>
 
 <file path=word/numbering.xml><?xml version="1.0" encoding="utf-8"?>
-<w:numbering xmlns:ve="http://schemas.openxmlformats.org/markup-compatibility/2006" xmlns:o="urn:schemas-microsoft-com:office:office" xmlns:r="http://schemas.openxmlformats.org/officeDocument/2006/relationships" xmlns:m="http://schemas.openxmlformats.org/officeDocument/2006/math" xmlns:v="urn:schemas-microsoft-com:vml" xmlns:wp="http://schemas.openxmlformats.org/drawingml/2006/wordprocessingDrawing" xmlns:w10="urn:schemas-microsoft-com:office:word" xmlns:w="http://schemas.openxmlformats.org/wordprocessingml/2006/main" xmlns:wne="http://schemas.microsoft.com/office/word/2006/wordml">
+<w:numbering xmlns:wpc="http://schemas.microsoft.com/office/word/2010/wordprocessingCanvas" xmlns:mc="http://schemas.openxmlformats.org/markup-compatibility/2006" xmlns:o="urn:schemas-microsoft-com:office:office" xmlns:r="http://schemas.openxmlformats.org/officeDocument/2006/relationships" xmlns:m="http://schemas.openxmlformats.org/officeDocument/2006/math" xmlns:v="urn:schemas-microsoft-com:vml" xmlns:wp14="http://schemas.microsoft.com/office/word/2010/wordprocessingDrawing" xmlns:wp="http://schemas.openxmlformats.org/drawingml/2006/wordprocessingDrawing" xmlns:w10="urn:schemas-microsoft-com:office:word" xmlns:w="http://schemas.openxmlformats.org/wordprocessingml/2006/main" xmlns:w14="http://schemas.microsoft.com/office/word/2010/wordml" xmlns:wpg="http://schemas.microsoft.com/office/word/2010/wordprocessingGroup" xmlns:wpi="http://schemas.microsoft.com/office/word/2010/wordprocessingInk" xmlns:wne="http://schemas.microsoft.com/office/word/2006/wordml" xmlns:wps="http://schemas.microsoft.com/office/word/2010/wordprocessingShape" mc:Ignorable="w14 wp14">
   <w:abstractNum w:abstractNumId="0">
     <w:nsid w:val="FFFFFFFB"/>
     <w:multiLevelType w:val="multilevel"/>
@@ -1723,6 +1256,9 @@
       <w:lvlText w:val="%1."/>
       <w:legacy w:legacy="1" w:legacySpace="144" w:legacyIndent="0"/>
       <w:lvlJc w:val="left"/>
+      <w:rPr>
+        <w:rFonts w:cs="Times New Roman"/>
+      </w:rPr>
     </w:lvl>
     <w:lvl w:ilvl="1">
       <w:start w:val="1"/>
@@ -1732,6 +1268,7 @@
       <w:legacy w:legacy="1" w:legacySpace="144" w:legacyIndent="0"/>
       <w:lvlJc w:val="left"/>
       <w:rPr>
+        <w:rFonts w:cs="Times New Roman"/>
         <w:b/>
       </w:rPr>
     </w:lvl>
@@ -1742,6 +1279,9 @@
       <w:lvlText w:val="%1.%2.%3"/>
       <w:legacy w:legacy="1" w:legacySpace="144" w:legacyIndent="0"/>
       <w:lvlJc w:val="left"/>
+      <w:rPr>
+        <w:rFonts w:cs="Times New Roman"/>
+      </w:rPr>
     </w:lvl>
     <w:lvl w:ilvl="3">
       <w:start w:val="1"/>
@@ -1750,6 +1290,9 @@
       <w:lvlText w:val="%1.%2.%3.%4"/>
       <w:legacy w:legacy="1" w:legacySpace="144" w:legacyIndent="0"/>
       <w:lvlJc w:val="left"/>
+      <w:rPr>
+        <w:rFonts w:cs="Times New Roman"/>
+      </w:rPr>
     </w:lvl>
     <w:lvl w:ilvl="4">
       <w:start w:val="1"/>
@@ -1758,6 +1301,9 @@
       <w:lvlText w:val="%1.%2.%3.%4.%5"/>
       <w:legacy w:legacy="1" w:legacySpace="144" w:legacyIndent="0"/>
       <w:lvlJc w:val="left"/>
+      <w:rPr>
+        <w:rFonts w:cs="Times New Roman"/>
+      </w:rPr>
     </w:lvl>
     <w:lvl w:ilvl="5">
       <w:start w:val="1"/>
@@ -1766,6 +1312,9 @@
       <w:lvlText w:val="%1.%2.%3.%4.%5.%6"/>
       <w:legacy w:legacy="1" w:legacySpace="144" w:legacyIndent="0"/>
       <w:lvlJc w:val="left"/>
+      <w:rPr>
+        <w:rFonts w:cs="Times New Roman"/>
+      </w:rPr>
     </w:lvl>
     <w:lvl w:ilvl="6">
       <w:start w:val="1"/>
@@ -1774,6 +1323,9 @@
       <w:lvlText w:val="%1.%2.%3.%4.%5.%6.%7"/>
       <w:legacy w:legacy="1" w:legacySpace="144" w:legacyIndent="0"/>
       <w:lvlJc w:val="left"/>
+      <w:rPr>
+        <w:rFonts w:cs="Times New Roman"/>
+      </w:rPr>
     </w:lvl>
     <w:lvl w:ilvl="7">
       <w:start w:val="1"/>
@@ -1782,6 +1334,9 @@
       <w:lvlText w:val="%1.%2.%3.%4.%5.%6.%7.%8"/>
       <w:legacy w:legacy="1" w:legacySpace="144" w:legacyIndent="0"/>
       <w:lvlJc w:val="left"/>
+      <w:rPr>
+        <w:rFonts w:cs="Times New Roman"/>
+      </w:rPr>
     </w:lvl>
     <w:lvl w:ilvl="8">
       <w:start w:val="1"/>
@@ -1790,6 +1345,9 @@
       <w:lvlText w:val="%1.%2.%3.%4.%5.%6.%7.%8.%9"/>
       <w:legacy w:legacy="1" w:legacySpace="144" w:legacyIndent="0"/>
       <w:lvlJc w:val="left"/>
+      <w:rPr>
+        <w:rFonts w:cs="Times New Roman"/>
+      </w:rPr>
     </w:lvl>
   </w:abstractNum>
   <w:abstractNum w:abstractNumId="1">
@@ -1800,6 +1358,9 @@
       <w:numFmt w:val="decimal"/>
       <w:lvlText w:val="*"/>
       <w:lvlJc w:val="left"/>
+      <w:rPr>
+        <w:rFonts w:cs="Times New Roman"/>
+      </w:rPr>
     </w:lvl>
   </w:abstractNum>
   <w:abstractNum w:abstractNumId="2">
@@ -1995,7 +1556,7 @@
         <w:ind w:left="1080" w:hanging="360"/>
       </w:pPr>
       <w:rPr>
-        <w:rFonts w:hint="default"/>
+        <w:rFonts w:cs="Times New Roman" w:hint="default"/>
       </w:rPr>
     </w:lvl>
     <w:lvl w:ilvl="1" w:tplc="04190019" w:tentative="1">
@@ -2006,6 +1567,9 @@
       <w:pPr>
         <w:ind w:left="1800" w:hanging="360"/>
       </w:pPr>
+      <w:rPr>
+        <w:rFonts w:cs="Times New Roman"/>
+      </w:rPr>
     </w:lvl>
     <w:lvl w:ilvl="2" w:tplc="0419001B" w:tentative="1">
       <w:start w:val="1"/>
@@ -2015,6 +1579,9 @@
       <w:pPr>
         <w:ind w:left="2520" w:hanging="180"/>
       </w:pPr>
+      <w:rPr>
+        <w:rFonts w:cs="Times New Roman"/>
+      </w:rPr>
     </w:lvl>
     <w:lvl w:ilvl="3" w:tplc="0419000F" w:tentative="1">
       <w:start w:val="1"/>
@@ -2024,6 +1591,9 @@
       <w:pPr>
         <w:ind w:left="3240" w:hanging="360"/>
       </w:pPr>
+      <w:rPr>
+        <w:rFonts w:cs="Times New Roman"/>
+      </w:rPr>
     </w:lvl>
     <w:lvl w:ilvl="4" w:tplc="04190019" w:tentative="1">
       <w:start w:val="1"/>
@@ -2033,6 +1603,9 @@
       <w:pPr>
         <w:ind w:left="3960" w:hanging="360"/>
       </w:pPr>
+      <w:rPr>
+        <w:rFonts w:cs="Times New Roman"/>
+      </w:rPr>
     </w:lvl>
     <w:lvl w:ilvl="5" w:tplc="0419001B" w:tentative="1">
       <w:start w:val="1"/>
@@ -2042,6 +1615,9 @@
       <w:pPr>
         <w:ind w:left="4680" w:hanging="180"/>
       </w:pPr>
+      <w:rPr>
+        <w:rFonts w:cs="Times New Roman"/>
+      </w:rPr>
     </w:lvl>
     <w:lvl w:ilvl="6" w:tplc="0419000F" w:tentative="1">
       <w:start w:val="1"/>
@@ -2051,6 +1627,9 @@
       <w:pPr>
         <w:ind w:left="5400" w:hanging="360"/>
       </w:pPr>
+      <w:rPr>
+        <w:rFonts w:cs="Times New Roman"/>
+      </w:rPr>
     </w:lvl>
     <w:lvl w:ilvl="7" w:tplc="04190019" w:tentative="1">
       <w:start w:val="1"/>
@@ -2060,6 +1639,9 @@
       <w:pPr>
         <w:ind w:left="6120" w:hanging="360"/>
       </w:pPr>
+      <w:rPr>
+        <w:rFonts w:cs="Times New Roman"/>
+      </w:rPr>
     </w:lvl>
     <w:lvl w:ilvl="8" w:tplc="0419001B" w:tentative="1">
       <w:start w:val="1"/>
@@ -2069,6 +1651,9 @@
       <w:pPr>
         <w:ind w:left="6840" w:hanging="180"/>
       </w:pPr>
+      <w:rPr>
+        <w:rFonts w:cs="Times New Roman"/>
+      </w:rPr>
     </w:lvl>
   </w:abstractNum>
   <w:abstractNum w:abstractNumId="12">
@@ -2126,6 +1711,9 @@
         </w:tabs>
         <w:ind w:left="720" w:hanging="720"/>
       </w:pPr>
+      <w:rPr>
+        <w:rFonts w:cs="Times New Roman"/>
+      </w:rPr>
     </w:lvl>
     <w:lvl w:ilvl="1">
       <w:start w:val="1"/>
@@ -2138,6 +1726,9 @@
         </w:tabs>
         <w:ind w:left="1440" w:hanging="720"/>
       </w:pPr>
+      <w:rPr>
+        <w:rFonts w:cs="Times New Roman"/>
+      </w:rPr>
     </w:lvl>
     <w:lvl w:ilvl="2">
       <w:start w:val="1"/>
@@ -2150,6 +1741,9 @@
         </w:tabs>
         <w:ind w:left="2160" w:hanging="720"/>
       </w:pPr>
+      <w:rPr>
+        <w:rFonts w:cs="Times New Roman"/>
+      </w:rPr>
     </w:lvl>
     <w:lvl w:ilvl="3">
       <w:start w:val="1"/>
@@ -2162,6 +1756,9 @@
         </w:tabs>
         <w:ind w:left="2880" w:hanging="720"/>
       </w:pPr>
+      <w:rPr>
+        <w:rFonts w:cs="Times New Roman"/>
+      </w:rPr>
     </w:lvl>
     <w:lvl w:ilvl="4">
       <w:start w:val="1"/>
@@ -2174,6 +1771,9 @@
         </w:tabs>
         <w:ind w:left="3600" w:hanging="720"/>
       </w:pPr>
+      <w:rPr>
+        <w:rFonts w:cs="Times New Roman"/>
+      </w:rPr>
     </w:lvl>
     <w:lvl w:ilvl="5">
       <w:start w:val="1"/>
@@ -2186,6 +1786,9 @@
         </w:tabs>
         <w:ind w:left="4320" w:hanging="720"/>
       </w:pPr>
+      <w:rPr>
+        <w:rFonts w:cs="Times New Roman"/>
+      </w:rPr>
     </w:lvl>
     <w:lvl w:ilvl="6">
       <w:start w:val="1"/>
@@ -2198,6 +1801,9 @@
         </w:tabs>
         <w:ind w:left="5040" w:hanging="720"/>
       </w:pPr>
+      <w:rPr>
+        <w:rFonts w:cs="Times New Roman"/>
+      </w:rPr>
     </w:lvl>
     <w:lvl w:ilvl="7">
       <w:start w:val="1"/>
@@ -2210,6 +1816,9 @@
         </w:tabs>
         <w:ind w:left="5760" w:hanging="720"/>
       </w:pPr>
+      <w:rPr>
+        <w:rFonts w:cs="Times New Roman"/>
+      </w:rPr>
     </w:lvl>
     <w:lvl w:ilvl="8">
       <w:start w:val="1"/>
@@ -2222,6 +1831,9 @@
         </w:tabs>
         <w:ind w:left="6480" w:hanging="720"/>
       </w:pPr>
+      <w:rPr>
+        <w:rFonts w:cs="Times New Roman"/>
+      </w:rPr>
     </w:lvl>
   </w:abstractNum>
   <w:abstractNum w:abstractNumId="15">
@@ -2297,7 +1909,7 @@
         <w:ind w:left="1080" w:hanging="360"/>
       </w:pPr>
       <w:rPr>
-        <w:rFonts w:hint="default"/>
+        <w:rFonts w:cs="Times New Roman" w:hint="default"/>
       </w:rPr>
     </w:lvl>
     <w:lvl w:ilvl="1" w:tplc="04190019" w:tentative="1">
@@ -2308,6 +1920,9 @@
       <w:pPr>
         <w:ind w:left="1800" w:hanging="360"/>
       </w:pPr>
+      <w:rPr>
+        <w:rFonts w:cs="Times New Roman"/>
+      </w:rPr>
     </w:lvl>
     <w:lvl w:ilvl="2" w:tplc="0419001B" w:tentative="1">
       <w:start w:val="1"/>
@@ -2317,6 +1932,9 @@
       <w:pPr>
         <w:ind w:left="2520" w:hanging="180"/>
       </w:pPr>
+      <w:rPr>
+        <w:rFonts w:cs="Times New Roman"/>
+      </w:rPr>
     </w:lvl>
     <w:lvl w:ilvl="3" w:tplc="0419000F" w:tentative="1">
       <w:start w:val="1"/>
@@ -2326,6 +1944,9 @@
       <w:pPr>
         <w:ind w:left="3240" w:hanging="360"/>
       </w:pPr>
+      <w:rPr>
+        <w:rFonts w:cs="Times New Roman"/>
+      </w:rPr>
     </w:lvl>
     <w:lvl w:ilvl="4" w:tplc="04190019" w:tentative="1">
       <w:start w:val="1"/>
@@ -2335,6 +1956,9 @@
       <w:pPr>
         <w:ind w:left="3960" w:hanging="360"/>
       </w:pPr>
+      <w:rPr>
+        <w:rFonts w:cs="Times New Roman"/>
+      </w:rPr>
     </w:lvl>
     <w:lvl w:ilvl="5" w:tplc="0419001B" w:tentative="1">
       <w:start w:val="1"/>
@@ -2344,6 +1968,9 @@
       <w:pPr>
         <w:ind w:left="4680" w:hanging="180"/>
       </w:pPr>
+      <w:rPr>
+        <w:rFonts w:cs="Times New Roman"/>
+      </w:rPr>
     </w:lvl>
     <w:lvl w:ilvl="6" w:tplc="0419000F" w:tentative="1">
       <w:start w:val="1"/>
@@ -2353,6 +1980,9 @@
       <w:pPr>
         <w:ind w:left="5400" w:hanging="360"/>
       </w:pPr>
+      <w:rPr>
+        <w:rFonts w:cs="Times New Roman"/>
+      </w:rPr>
     </w:lvl>
     <w:lvl w:ilvl="7" w:tplc="04190019" w:tentative="1">
       <w:start w:val="1"/>
@@ -2362,6 +1992,9 @@
       <w:pPr>
         <w:ind w:left="6120" w:hanging="360"/>
       </w:pPr>
+      <w:rPr>
+        <w:rFonts w:cs="Times New Roman"/>
+      </w:rPr>
     </w:lvl>
     <w:lvl w:ilvl="8" w:tplc="0419001B" w:tentative="1">
       <w:start w:val="1"/>
@@ -2371,6 +2004,9 @@
       <w:pPr>
         <w:ind w:left="6840" w:hanging="180"/>
       </w:pPr>
+      <w:rPr>
+        <w:rFonts w:cs="Times New Roman"/>
+      </w:rPr>
     </w:lvl>
   </w:abstractNum>
   <w:abstractNum w:abstractNumId="19">
@@ -2558,7 +2194,7 @@
 </file>
 
 <file path=word/styles.xml><?xml version="1.0" encoding="utf-8"?>
-<w:styles xmlns:r="http://schemas.openxmlformats.org/officeDocument/2006/relationships" xmlns:w="http://schemas.openxmlformats.org/wordprocessingml/2006/main">
+<w:styles xmlns:mc="http://schemas.openxmlformats.org/markup-compatibility/2006" xmlns:r="http://schemas.openxmlformats.org/officeDocument/2006/relationships" xmlns:w="http://schemas.openxmlformats.org/wordprocessingml/2006/main" xmlns:w14="http://schemas.microsoft.com/office/word/2010/wordml" mc:Ignorable="w14">
   <w:docDefaults>
     <w:rPrDefault>
       <w:rPr>
@@ -2567,18 +2203,1330 @@
       </w:rPr>
     </w:rPrDefault>
     <w:pPrDefault/>
+  </w:docDefaults>
+  <w:latentStyles w:defLockedState="0" w:defUIPriority="99" w:defSemiHidden="1" w:defUnhideWhenUsed="0" w:defQFormat="0" w:count="267">
+    <w:lsdException w:name="Normal" w:locked="1" w:semiHidden="0" w:uiPriority="0" w:qFormat="1"/>
+    <w:lsdException w:name="heading 1" w:locked="1" w:semiHidden="0" w:uiPriority="0" w:qFormat="1"/>
+    <w:lsdException w:name="heading 2" w:locked="1" w:semiHidden="0" w:uiPriority="0" w:qFormat="1"/>
+    <w:lsdException w:name="heading 3" w:locked="1" w:semiHidden="0" w:uiPriority="0" w:qFormat="1"/>
+    <w:lsdException w:name="heading 4" w:locked="1" w:semiHidden="0" w:uiPriority="0" w:qFormat="1"/>
+    <w:lsdException w:name="heading 5" w:locked="1" w:semiHidden="0" w:uiPriority="0" w:qFormat="1"/>
+    <w:lsdException w:name="heading 6" w:locked="1" w:semiHidden="0" w:uiPriority="0" w:qFormat="1"/>
+    <w:lsdException w:name="heading 7" w:locked="1" w:semiHidden="0" w:uiPriority="0" w:qFormat="1"/>
+    <w:lsdException w:name="heading 8" w:locked="1" w:semiHidden="0" w:uiPriority="0" w:qFormat="1"/>
+    <w:lsdException w:name="heading 9" w:locked="1" w:semiHidden="0" w:uiPriority="0" w:qFormat="1"/>
+    <w:lsdException w:name="index 1" w:unhideWhenUsed="1"/>
+    <w:lsdException w:name="index 2" w:unhideWhenUsed="1"/>
+    <w:lsdException w:name="index 3" w:unhideWhenUsed="1"/>
+    <w:lsdException w:name="index 4" w:unhideWhenUsed="1"/>
+    <w:lsdException w:name="index 5" w:unhideWhenUsed="1"/>
+    <w:lsdException w:name="index 6" w:unhideWhenUsed="1"/>
+    <w:lsdException w:name="index 7" w:unhideWhenUsed="1"/>
+    <w:lsdException w:name="index 8" w:unhideWhenUsed="1"/>
+    <w:lsdException w:name="index 9" w:unhideWhenUsed="1"/>
+    <w:lsdException w:name="toc 1" w:locked="1" w:semiHidden="0" w:uiPriority="0"/>
+    <w:lsdException w:name="toc 2" w:locked="1" w:semiHidden="0" w:uiPriority="0"/>
+    <w:lsdException w:name="toc 3" w:locked="1" w:semiHidden="0" w:uiPriority="0"/>
+    <w:lsdException w:name="toc 4" w:locked="1" w:semiHidden="0" w:uiPriority="0"/>
+    <w:lsdException w:name="toc 5" w:locked="1" w:semiHidden="0" w:uiPriority="0"/>
+    <w:lsdException w:name="toc 6" w:locked="1" w:semiHidden="0" w:uiPriority="0"/>
+    <w:lsdException w:name="toc 7" w:locked="1" w:semiHidden="0" w:uiPriority="0"/>
+    <w:lsdException w:name="toc 8" w:locked="1" w:semiHidden="0" w:uiPriority="0"/>
+    <w:lsdException w:name="toc 9" w:locked="1" w:semiHidden="0" w:uiPriority="0"/>
+    <w:lsdException w:name="Normal Indent" w:unhideWhenUsed="1"/>
+    <w:lsdException w:name="footnote text" w:unhideWhenUsed="1"/>
+    <w:lsdException w:name="annotation text" w:unhideWhenUsed="1"/>
+    <w:lsdException w:name="header" w:unhideWhenUsed="1"/>
+    <w:lsdException w:name="footer" w:unhideWhenUsed="1"/>
+    <w:lsdException w:name="index heading" w:unhideWhenUsed="1"/>
+    <w:lsdException w:name="caption" w:locked="1" w:uiPriority="0" w:unhideWhenUsed="1" w:qFormat="1"/>
+    <w:lsdException w:name="table of figures" w:unhideWhenUsed="1"/>
+    <w:lsdException w:name="envelope address" w:unhideWhenUsed="1"/>
+    <w:lsdException w:name="envelope return" w:unhideWhenUsed="1"/>
+    <w:lsdException w:name="footnote reference" w:unhideWhenUsed="1"/>
+    <w:lsdException w:name="annotation reference" w:unhideWhenUsed="1"/>
+    <w:lsdException w:name="line number" w:unhideWhenUsed="1"/>
+    <w:lsdException w:name="page number" w:unhideWhenUsed="1"/>
+    <w:lsdException w:name="endnote reference" w:unhideWhenUsed="1"/>
+    <w:lsdException w:name="endnote text" w:unhideWhenUsed="1"/>
+    <w:lsdException w:name="table of authorities" w:unhideWhenUsed="1"/>
+    <w:lsdException w:name="macro" w:unhideWhenUsed="1"/>
+    <w:lsdException w:name="toa heading" w:unhideWhenUsed="1"/>
+    <w:lsdException w:name="List" w:unhideWhenUsed="1"/>
+    <w:lsdException w:name="List Bullet" w:unhideWhenUsed="1"/>
+    <w:lsdException w:name="List Number" w:unhideWhenUsed="1"/>
+    <w:lsdException w:name="List 2" w:unhideWhenUsed="1"/>
+    <w:lsdException w:name="List 3" w:unhideWhenUsed="1"/>
+    <w:lsdException w:name="List 4" w:unhideWhenUsed="1"/>
+    <w:lsdException w:name="List 5" w:unhideWhenUsed="1"/>
+    <w:lsdException w:name="List Bullet 2" w:unhideWhenUsed="1"/>
+    <w:lsdException w:name="List Bullet 3" w:unhideWhenUsed="1"/>
+    <w:lsdException w:name="List Bullet 4" w:unhideWhenUsed="1"/>
+    <w:lsdException w:name="List Bullet 5" w:unhideWhenUsed="1"/>
+    <w:lsdException w:name="List Number 2" w:unhideWhenUsed="1"/>
+    <w:lsdException w:name="List Number 3" w:unhideWhenUsed="1"/>
+    <w:lsdException w:name="List Number 4" w:unhideWhenUsed="1"/>
+    <w:lsdException w:name="List Number 5" w:unhideWhenUsed="1"/>
+    <w:lsdException w:name="Title" w:locked="1" w:semiHidden="0" w:uiPriority="0" w:qFormat="1"/>
+    <w:lsdException w:name="Closing" w:unhideWhenUsed="1"/>
+    <w:lsdException w:name="Signature" w:unhideWhenUsed="1"/>
+    <w:lsdException w:name="Default Paragraph Font" w:locked="1" w:semiHidden="0" w:uiPriority="0"/>
+    <w:lsdException w:name="Body Text" w:unhideWhenUsed="1"/>
+    <w:lsdException w:name="Body Text Indent" w:unhideWhenUsed="1"/>
+    <w:lsdException w:name="List Continue" w:unhideWhenUsed="1"/>
+    <w:lsdException w:name="List Continue 2" w:unhideWhenUsed="1"/>
+    <w:lsdException w:name="List Continue 3" w:unhideWhenUsed="1"/>
+    <w:lsdException w:name="List Continue 4" w:unhideWhenUsed="1"/>
+    <w:lsdException w:name="List Continue 5" w:unhideWhenUsed="1"/>
+    <w:lsdException w:name="Message Header" w:unhideWhenUsed="1"/>
+    <w:lsdException w:name="Subtitle" w:locked="1" w:semiHidden="0" w:uiPriority="0" w:qFormat="1"/>
+    <w:lsdException w:name="Salutation" w:unhideWhenUsed="1"/>
+    <w:lsdException w:name="Date" w:unhideWhenUsed="1"/>
+    <w:lsdException w:name="Body Text First Indent" w:unhideWhenUsed="1"/>
+    <w:lsdException w:name="Body Text First Indent 2" w:unhideWhenUsed="1"/>
+    <w:lsdException w:name="Note Heading" w:unhideWhenUsed="1"/>
+    <w:lsdException w:name="Body Text 2" w:unhideWhenUsed="1"/>
+    <w:lsdException w:name="Body Text 3" w:unhideWhenUsed="1"/>
+    <w:lsdException w:name="Body Text Indent 2" w:unhideWhenUsed="1"/>
+    <w:lsdException w:name="Body Text Indent 3" w:unhideWhenUsed="1"/>
+    <w:lsdException w:name="Block Text" w:unhideWhenUsed="1"/>
+    <w:lsdException w:name="Hyperlink" w:unhideWhenUsed="1"/>
+    <w:lsdException w:name="FollowedHyperlink" w:unhideWhenUsed="1"/>
+    <w:lsdException w:name="Strong" w:locked="1" w:semiHidden="0" w:uiPriority="0" w:qFormat="1"/>
+    <w:lsdException w:name="Emphasis" w:locked="1" w:semiHidden="0" w:uiPriority="0" w:qFormat="1"/>
+    <w:lsdException w:name="Document Map" w:unhideWhenUsed="1"/>
+    <w:lsdException w:name="Plain Text" w:unhideWhenUsed="1"/>
+    <w:lsdException w:name="E-mail Signature" w:unhideWhenUsed="1"/>
+    <w:lsdException w:name="HTML Top of Form" w:unhideWhenUsed="1"/>
+    <w:lsdException w:name="HTML Bottom of Form" w:unhideWhenUsed="1"/>
+    <w:lsdException w:name="Normal (Web)" w:unhideWhenUsed="1"/>
+    <w:lsdException w:name="HTML Acronym" w:unhideWhenUsed="1"/>
+    <w:lsdException w:name="HTML Address" w:unhideWhenUsed="1"/>
+    <w:lsdException w:name="HTML Cite" w:unhideWhenUsed="1"/>
+    <w:lsdException w:name="HTML Code" w:unhideWhenUsed="1"/>
+    <w:lsdException w:name="HTML Definition" w:unhideWhenUsed="1"/>
+    <w:lsdException w:name="HTML Keyboard" w:unhideWhenUsed="1"/>
+    <w:lsdException w:name="HTML Preformatted" w:unhideWhenUsed="1"/>
+    <w:lsdException w:name="HTML Sample" w:unhideWhenUsed="1"/>
+    <w:lsdException w:name="HTML Typewriter" w:unhideWhenUsed="1"/>
+    <w:lsdException w:name="HTML Variable" w:unhideWhenUsed="1"/>
+    <w:lsdException w:name="Normal Table" w:unhideWhenUsed="1"/>
+    <w:lsdException w:name="annotation subject" w:unhideWhenUsed="1"/>
+    <w:lsdException w:name="No List" w:unhideWhenUsed="1"/>
+    <w:lsdException w:name="Outline List 1" w:unhideWhenUsed="1"/>
+    <w:lsdException w:name="Outline List 2" w:unhideWhenUsed="1"/>
+    <w:lsdException w:name="Outline List 3" w:unhideWhenUsed="1"/>
+    <w:lsdException w:name="Table Simple 1" w:unhideWhenUsed="1"/>
+    <w:lsdException w:name="Table Simple 2" w:unhideWhenUsed="1"/>
+    <w:lsdException w:name="Table Simple 3" w:unhideWhenUsed="1"/>
+    <w:lsdException w:name="Table Classic 1" w:unhideWhenUsed="1"/>
+    <w:lsdException w:name="Table Classic 2" w:unhideWhenUsed="1"/>
+    <w:lsdException w:name="Table Classic 3" w:unhideWhenUsed="1"/>
+    <w:lsdException w:name="Table Classic 4" w:unhideWhenUsed="1"/>
+    <w:lsdException w:name="Table Colorful 1" w:unhideWhenUsed="1"/>
+    <w:lsdException w:name="Table Colorful 2" w:unhideWhenUsed="1"/>
+    <w:lsdException w:name="Table Colorful 3" w:unhideWhenUsed="1"/>
+    <w:lsdException w:name="Table Columns 1" w:unhideWhenUsed="1"/>
+    <w:lsdException w:name="Table Columns 2" w:unhideWhenUsed="1"/>
+    <w:lsdException w:name="Table Columns 3" w:unhideWhenUsed="1"/>
+    <w:lsdException w:name="Table Columns 4" w:unhideWhenUsed="1"/>
+    <w:lsdException w:name="Table Columns 5" w:unhideWhenUsed="1"/>
+    <w:lsdException w:name="Table Grid 1" w:unhideWhenUsed="1"/>
+    <w:lsdException w:name="Table Grid 2" w:unhideWhenUsed="1"/>
+    <w:lsdException w:name="Table Grid 3" w:unhideWhenUsed="1"/>
+    <w:lsdException w:name="Table Grid 4" w:unhideWhenUsed="1"/>
+    <w:lsdException w:name="Table Grid 5" w:unhideWhenUsed="1"/>
+    <w:lsdException w:name="Table Grid 6" w:unhideWhenUsed="1"/>
+    <w:lsdException w:name="Table Grid 7" w:unhideWhenUsed="1"/>
+    <w:lsdException w:name="Table Grid 8" w:unhideWhenUsed="1"/>
+    <w:lsdException w:name="Table List 1" w:unhideWhenUsed="1"/>
+    <w:lsdException w:name="Table List 2" w:unhideWhenUsed="1"/>
+    <w:lsdException w:name="Table List 3" w:unhideWhenUsed="1"/>
+    <w:lsdException w:name="Table List 4" w:unhideWhenUsed="1"/>
+    <w:lsdException w:name="Table List 5" w:unhideWhenUsed="1"/>
+    <w:lsdException w:name="Table List 6" w:unhideWhenUsed="1"/>
+    <w:lsdException w:name="Table List 7" w:unhideWhenUsed="1"/>
+    <w:lsdException w:name="Table List 8" w:unhideWhenUsed="1"/>
+    <w:lsdException w:name="Table 3D effects 1" w:unhideWhenUsed="1"/>
+    <w:lsdException w:name="Table 3D effects 2" w:unhideWhenUsed="1"/>
+    <w:lsdException w:name="Table 3D effects 3" w:unhideWhenUsed="1"/>
+    <w:lsdException w:name="Table Contemporary" w:unhideWhenUsed="1"/>
+    <w:lsdException w:name="Table Elegant" w:unhideWhenUsed="1"/>
+    <w:lsdException w:name="Table Professional" w:unhideWhenUsed="1"/>
+    <w:lsdException w:name="Table Subtle 1" w:unhideWhenUsed="1"/>
+    <w:lsdException w:name="Table Subtle 2" w:unhideWhenUsed="1"/>
+    <w:lsdException w:name="Table Web 1" w:unhideWhenUsed="1"/>
+    <w:lsdException w:name="Table Web 2" w:unhideWhenUsed="1"/>
+    <w:lsdException w:name="Table Web 3" w:unhideWhenUsed="1"/>
+    <w:lsdException w:name="Balloon Text" w:unhideWhenUsed="1"/>
+    <w:lsdException w:name="Table Grid" w:locked="1" w:semiHidden="0" w:uiPriority="0"/>
+    <w:lsdException w:name="Table Theme" w:unhideWhenUsed="1"/>
+    <w:lsdException w:name="No Spacing" w:semiHidden="0" w:uiPriority="1" w:qFormat="1"/>
+    <w:lsdException w:name="Light Shading" w:semiHidden="0" w:uiPriority="60"/>
+    <w:lsdException w:name="Light List" w:semiHidden="0" w:uiPriority="61"/>
+    <w:lsdException w:name="Light Grid" w:semiHidden="0" w:uiPriority="62"/>
+    <w:lsdException w:name="Medium Shading 1" w:semiHidden="0" w:uiPriority="63"/>
+    <w:lsdException w:name="Medium Shading 2" w:semiHidden="0" w:uiPriority="64"/>
+    <w:lsdException w:name="Medium List 1" w:semiHidden="0" w:uiPriority="65"/>
+    <w:lsdException w:name="Medium List 2" w:semiHidden="0" w:uiPriority="66"/>
+    <w:lsdException w:name="Medium Grid 1" w:semiHidden="0" w:uiPriority="67"/>
+    <w:lsdException w:name="Medium Grid 2" w:semiHidden="0" w:uiPriority="68"/>
+    <w:lsdException w:name="Medium Grid 3" w:semiHidden="0" w:uiPriority="69"/>
+    <w:lsdException w:name="Dark List" w:semiHidden="0" w:uiPriority="70"/>
+    <w:lsdException w:name="Colorful Shading" w:semiHidden="0" w:uiPriority="71"/>
+    <w:lsdException w:name="Colorful List" w:semiHidden="0" w:uiPriority="72"/>
+    <w:lsdException w:name="Colorful Grid" w:semiHidden="0" w:uiPriority="73"/>
+    <w:lsdException w:name="Light Shading Accent 1" w:semiHidden="0" w:uiPriority="60"/>
+    <w:lsdException w:name="Light List Accent 1" w:semiHidden="0" w:uiPriority="61"/>
+    <w:lsdException w:name="Light Grid Accent 1" w:semiHidden="0" w:uiPriority="62"/>
+    <w:lsdException w:name="Medium Shading 1 Accent 1" w:semiHidden="0" w:uiPriority="63"/>
+    <w:lsdException w:name="Medium Shading 2 Accent 1" w:semiHidden="0" w:uiPriority="64"/>
+    <w:lsdException w:name="Medium List 1 Accent 1" w:semiHidden="0" w:uiPriority="65"/>
+    <w:lsdException w:name="List Paragraph" w:semiHidden="0" w:uiPriority="34" w:qFormat="1"/>
+    <w:lsdException w:name="Quote" w:semiHidden="0" w:uiPriority="29" w:qFormat="1"/>
+    <w:lsdException w:name="Intense Quote" w:semiHidden="0" w:uiPriority="30" w:qFormat="1"/>
+    <w:lsdException w:name="Medium List 2 Accent 1" w:semiHidden="0" w:uiPriority="66"/>
+    <w:lsdException w:name="Medium Grid 1 Accent 1" w:semiHidden="0" w:uiPriority="67"/>
+    <w:lsdException w:name="Medium Grid 2 Accent 1" w:semiHidden="0" w:uiPriority="68"/>
+    <w:lsdException w:name="Medium Grid 3 Accent 1" w:semiHidden="0" w:uiPriority="69"/>
+    <w:lsdException w:name="Dark List Accent 1" w:semiHidden="0" w:uiPriority="70"/>
+    <w:lsdException w:name="Colorful Shading Accent 1" w:semiHidden="0" w:uiPriority="71"/>
+    <w:lsdException w:name="Colorful List Accent 1" w:semiHidden="0" w:uiPriority="72"/>
+    <w:lsdException w:name="Colorful Grid Accent 1" w:semiHidden="0" w:uiPriority="73"/>
+    <w:lsdException w:name="Light Shading Accent 2" w:semiHidden="0" w:uiPriority="60"/>
+    <w:lsdException w:name="Light List Accent 2" w:semiHidden="0" w:uiPriority="61"/>
+    <w:lsdException w:name="Light Grid Accent 2" w:semiHidden="0" w:uiPriority="62"/>
+    <w:lsdException w:name="Medium Shading 1 Accent 2" w:semiHidden="0" w:uiPriority="63"/>
+    <w:lsdException w:name="Medium Shading 2 Accent 2" w:semiHidden="0" w:uiPriority="64"/>
+    <w:lsdException w:name="Medium List 1 Accent 2" w:semiHidden="0" w:uiPriority="65"/>
+    <w:lsdException w:name="Medium List 2 Accent 2" w:semiHidden="0" w:uiPriority="66"/>
+    <w:lsdException w:name="Medium Grid 1 Accent 2" w:semiHidden="0" w:uiPriority="67"/>
+    <w:lsdException w:name="Medium Grid 2 Accent 2" w:semiHidden="0" w:uiPriority="68"/>
+    <w:lsdException w:name="Medium Grid 3 Accent 2" w:semiHidden="0" w:uiPriority="69"/>
+    <w:lsdException w:name="Dark List Accent 2" w:semiHidden="0" w:uiPriority="70"/>
+    <w:lsdException w:name="Colorful Shading Accent 2" w:semiHidden="0" w:uiPriority="71"/>
+    <w:lsdException w:name="Colorful List Accent 2" w:semiHidden="0" w:uiPriority="72"/>
+    <w:lsdException w:name="Colorful Grid Accent 2" w:semiHidden="0" w:uiPriority="73"/>
+    <w:lsdException w:name="Light Shading Accent 3" w:semiHidden="0" w:uiPriority="60"/>
+    <w:lsdException w:name="Light List Accent 3" w:semiHidden="0" w:uiPriority="61"/>
+    <w:lsdException w:name="Light Grid Accent 3" w:semiHidden="0" w:uiPriority="62"/>
+    <w:lsdException w:name="Medium Shading 1 Accent 3" w:semiHidden="0" w:uiPriority="63"/>
+    <w:lsdException w:name="Medium Shading 2 Accent 3" w:semiHidden="0" w:uiPriority="64"/>
+    <w:lsdException w:name="Medium List 1 Accent 3" w:semiHidden="0" w:uiPriority="65"/>
+    <w:lsdException w:name="Medium List 2 Accent 3" w:semiHidden="0" w:uiPriority="66"/>
+    <w:lsdException w:name="Medium Grid 1 Accent 3" w:semiHidden="0" w:uiPriority="67"/>
+    <w:lsdException w:name="Medium Grid 2 Accent 3" w:semiHidden="0" w:uiPriority="68"/>
+    <w:lsdException w:name="Medium Grid 3 Accent 3" w:semiHidden="0" w:uiPriority="69"/>
+    <w:lsdException w:name="Dark List Accent 3" w:semiHidden="0" w:uiPriority="70"/>
+    <w:lsdException w:name="Colorful Shading Accent 3" w:semiHidden="0" w:uiPriority="71"/>
+    <w:lsdException w:name="Colorful List Accent 3" w:semiHidden="0" w:uiPriority="72"/>
+    <w:lsdException w:name="Colorful Grid Accent 3" w:semiHidden="0" w:uiPriority="73"/>
+    <w:lsdException w:name="Light Shading Accent 4" w:semiHidden="0" w:uiPriority="60"/>
+    <w:lsdException w:name="Light List Accent 4" w:semiHidden="0" w:uiPriority="61"/>
+    <w:lsdException w:name="Light Grid Accent 4" w:semiHidden="0" w:uiPriority="62"/>
+    <w:lsdException w:name="Medium Shading 1 Accent 4" w:semiHidden="0" w:uiPriority="63"/>
+    <w:lsdException w:name="Medium Shading 2 Accent 4" w:semiHidden="0" w:uiPriority="64"/>
+    <w:lsdException w:name="Medium List 1 Accent 4" w:semiHidden="0" w:uiPriority="65"/>
+    <w:lsdException w:name="Medium List 2 Accent 4" w:semiHidden="0" w:uiPriority="66"/>
+    <w:lsdException w:name="Medium Grid 1 Accent 4" w:semiHidden="0" w:uiPriority="67"/>
+    <w:lsdException w:name="Medium Grid 2 Accent 4" w:semiHidden="0" w:uiPriority="68"/>
+    <w:lsdException w:name="Medium Grid 3 Accent 4" w:semiHidden="0" w:uiPriority="69"/>
+    <w:lsdException w:name="Dark List Accent 4" w:semiHidden="0" w:uiPriority="70"/>
+    <w:lsdException w:name="Colorful Shading Accent 4" w:semiHidden="0" w:uiPriority="71"/>
+    <w:lsdException w:name="Colorful List Accent 4" w:semiHidden="0" w:uiPriority="72"/>
+    <w:lsdException w:name="Colorful Grid Accent 4" w:semiHidden="0" w:uiPriority="73"/>
+    <w:lsdException w:name="Light Shading Accent 5" w:semiHidden="0" w:uiPriority="60"/>
+    <w:lsdException w:name="Light List Accent 5" w:semiHidden="0" w:uiPriority="61"/>
+    <w:lsdException w:name="Light Grid Accent 5" w:semiHidden="0" w:uiPriority="62"/>
+    <w:lsdException w:name="Medium Shading 1 Accent 5" w:semiHidden="0" w:uiPriority="63"/>
+    <w:lsdException w:name="Medium Shading 2 Accent 5" w:semiHidden="0" w:uiPriority="64"/>
+    <w:lsdException w:name="Medium List 1 Accent 5" w:semiHidden="0" w:uiPriority="65"/>
+    <w:lsdException w:name="Medium List 2 Accent 5" w:semiHidden="0" w:uiPriority="66"/>
+    <w:lsdException w:name="Medium Grid 1 Accent 5" w:semiHidden="0" w:uiPriority="67"/>
+    <w:lsdException w:name="Medium Grid 2 Accent 5" w:semiHidden="0" w:uiPriority="68"/>
+    <w:lsdException w:name="Medium Grid 3 Accent 5" w:semiHidden="0" w:uiPriority="69"/>
+    <w:lsdException w:name="Dark List Accent 5" w:semiHidden="0" w:uiPriority="70"/>
+    <w:lsdException w:name="Colorful Shading Accent 5" w:semiHidden="0" w:uiPriority="71"/>
+    <w:lsdException w:name="Colorful List Accent 5" w:semiHidden="0" w:uiPriority="72"/>
+    <w:lsdException w:name="Colorful Grid Accent 5" w:semiHidden="0" w:uiPriority="73"/>
+    <w:lsdException w:name="Light Shading Accent 6" w:semiHidden="0" w:uiPriority="60"/>
+    <w:lsdException w:name="Light List Accent 6" w:semiHidden="0" w:uiPriority="61"/>
+    <w:lsdException w:name="Light Grid Accent 6" w:semiHidden="0" w:uiPriority="62"/>
+    <w:lsdException w:name="Medium Shading 1 Accent 6" w:semiHidden="0" w:uiPriority="63"/>
+    <w:lsdException w:name="Medium Shading 2 Accent 6" w:semiHidden="0" w:uiPriority="64"/>
+    <w:lsdException w:name="Medium List 1 Accent 6" w:semiHidden="0" w:uiPriority="65"/>
+    <w:lsdException w:name="Medium List 2 Accent 6" w:semiHidden="0" w:uiPriority="66"/>
+    <w:lsdException w:name="Medium Grid 1 Accent 6" w:semiHidden="0" w:uiPriority="67"/>
+    <w:lsdException w:name="Medium Grid 2 Accent 6" w:semiHidden="0" w:uiPriority="68"/>
+    <w:lsdException w:name="Medium Grid 3 Accent 6" w:semiHidden="0" w:uiPriority="69"/>
+    <w:lsdException w:name="Dark List Accent 6" w:semiHidden="0" w:uiPriority="70"/>
+    <w:lsdException w:name="Colorful Shading Accent 6" w:semiHidden="0" w:uiPriority="71"/>
+    <w:lsdException w:name="Colorful List Accent 6" w:semiHidden="0" w:uiPriority="72"/>
+    <w:lsdException w:name="Colorful Grid Accent 6" w:semiHidden="0" w:uiPriority="73"/>
+    <w:lsdException w:name="Subtle Emphasis" w:semiHidden="0" w:uiPriority="19" w:qFormat="1"/>
+    <w:lsdException w:name="Intense Emphasis" w:semiHidden="0" w:uiPriority="21" w:qFormat="1"/>
+    <w:lsdException w:name="Subtle Reference" w:semiHidden="0" w:uiPriority="31" w:qFormat="1"/>
+    <w:lsdException w:name="Intense Reference" w:semiHidden="0" w:uiPriority="32" w:qFormat="1"/>
+    <w:lsdException w:name="Book Title" w:semiHidden="0" w:uiPriority="33" w:qFormat="1"/>
+    <w:lsdException w:name="Bibliography" w:uiPriority="37" w:unhideWhenUsed="1"/>
+    <w:lsdException w:name="TOC Heading" w:uiPriority="39" w:unhideWhenUsed="1" w:qFormat="1"/>
+  </w:latentStyles>
+  <w:style w:type="paragraph" w:default="1" w:styleId="a">
+    <w:name w:val="Normal"/>
+    <w:qFormat/>
+    <w:rsid w:val="002A29A3"/>
+    <w:pPr>
+      <w:widowControl w:val="0"/>
+      <w:spacing w:line="240" w:lineRule="atLeast"/>
+      <w:ind w:left="720"/>
+    </w:pPr>
+    <w:rPr>
+      <w:lang w:val="en-US" w:eastAsia="en-US"/>
+    </w:rPr>
+  </w:style>
+  <w:style w:type="paragraph" w:styleId="1">
+    <w:name w:val="heading 1"/>
+    <w:basedOn w:val="a"/>
+    <w:next w:val="a"/>
+    <w:link w:val="10"/>
+    <w:uiPriority w:val="99"/>
+    <w:qFormat/>
+    <w:rsid w:val="00362115"/>
+    <w:pPr>
+      <w:keepNext/>
+      <w:numPr>
+        <w:numId w:val="1"/>
+      </w:numPr>
+      <w:spacing w:before="120" w:after="60"/>
+      <w:ind w:hanging="720"/>
+      <w:outlineLvl w:val="0"/>
+    </w:pPr>
+    <w:rPr>
+      <w:rFonts w:ascii="Arial" w:hAnsi="Arial"/>
+      <w:b/>
+      <w:sz w:val="24"/>
+    </w:rPr>
+  </w:style>
+  <w:style w:type="paragraph" w:styleId="2">
+    <w:name w:val="heading 2"/>
+    <w:basedOn w:val="1"/>
+    <w:next w:val="a"/>
+    <w:link w:val="20"/>
+    <w:uiPriority w:val="99"/>
+    <w:qFormat/>
+    <w:rsid w:val="00362115"/>
+    <w:pPr>
+      <w:numPr>
+        <w:ilvl w:val="1"/>
+      </w:numPr>
+      <w:outlineLvl w:val="1"/>
+    </w:pPr>
+    <w:rPr>
+      <w:sz w:val="20"/>
+    </w:rPr>
+  </w:style>
+  <w:style w:type="paragraph" w:styleId="3">
+    <w:name w:val="heading 3"/>
+    <w:basedOn w:val="1"/>
+    <w:next w:val="a"/>
+    <w:link w:val="30"/>
+    <w:uiPriority w:val="99"/>
+    <w:qFormat/>
+    <w:rsid w:val="00362115"/>
+    <w:pPr>
+      <w:numPr>
+        <w:ilvl w:val="2"/>
+      </w:numPr>
+      <w:outlineLvl w:val="2"/>
+    </w:pPr>
+    <w:rPr>
+      <w:b w:val="0"/>
+      <w:i/>
+      <w:sz w:val="20"/>
+    </w:rPr>
+  </w:style>
+  <w:style w:type="paragraph" w:styleId="4">
+    <w:name w:val="heading 4"/>
+    <w:basedOn w:val="1"/>
+    <w:next w:val="a"/>
+    <w:link w:val="40"/>
+    <w:uiPriority w:val="99"/>
+    <w:qFormat/>
+    <w:rsid w:val="00362115"/>
+    <w:pPr>
+      <w:numPr>
+        <w:ilvl w:val="3"/>
+      </w:numPr>
+      <w:outlineLvl w:val="3"/>
+    </w:pPr>
+    <w:rPr>
+      <w:b w:val="0"/>
+      <w:sz w:val="20"/>
+    </w:rPr>
+  </w:style>
+  <w:style w:type="paragraph" w:styleId="5">
+    <w:name w:val="heading 5"/>
+    <w:basedOn w:val="a"/>
+    <w:next w:val="a"/>
+    <w:link w:val="50"/>
+    <w:uiPriority w:val="99"/>
+    <w:qFormat/>
+    <w:rsid w:val="00362115"/>
+    <w:pPr>
+      <w:numPr>
+        <w:ilvl w:val="4"/>
+        <w:numId w:val="1"/>
+      </w:numPr>
+      <w:spacing w:before="240" w:after="60"/>
+      <w:ind w:left="2880"/>
+      <w:outlineLvl w:val="4"/>
+    </w:pPr>
+    <w:rPr>
+      <w:sz w:val="22"/>
+    </w:rPr>
+  </w:style>
+  <w:style w:type="paragraph" w:styleId="6">
+    <w:name w:val="heading 6"/>
+    <w:basedOn w:val="a"/>
+    <w:next w:val="a"/>
+    <w:link w:val="60"/>
+    <w:uiPriority w:val="99"/>
+    <w:qFormat/>
+    <w:rsid w:val="00362115"/>
+    <w:pPr>
+      <w:numPr>
+        <w:ilvl w:val="5"/>
+        <w:numId w:val="1"/>
+      </w:numPr>
+      <w:spacing w:before="240" w:after="60"/>
+      <w:ind w:left="2880"/>
+      <w:outlineLvl w:val="5"/>
+    </w:pPr>
+    <w:rPr>
+      <w:i/>
+      <w:sz w:val="22"/>
+    </w:rPr>
+  </w:style>
+  <w:style w:type="paragraph" w:styleId="7">
+    <w:name w:val="heading 7"/>
+    <w:basedOn w:val="a"/>
+    <w:next w:val="a"/>
+    <w:link w:val="70"/>
+    <w:uiPriority w:val="99"/>
+    <w:qFormat/>
+    <w:rsid w:val="00362115"/>
+    <w:pPr>
+      <w:numPr>
+        <w:ilvl w:val="6"/>
+        <w:numId w:val="1"/>
+      </w:numPr>
+      <w:spacing w:before="240" w:after="60"/>
+      <w:ind w:left="2880"/>
+      <w:outlineLvl w:val="6"/>
+    </w:pPr>
+  </w:style>
+  <w:style w:type="paragraph" w:styleId="8">
+    <w:name w:val="heading 8"/>
+    <w:basedOn w:val="a"/>
+    <w:next w:val="a"/>
+    <w:link w:val="80"/>
+    <w:uiPriority w:val="99"/>
+    <w:qFormat/>
+    <w:rsid w:val="00362115"/>
+    <w:pPr>
+      <w:numPr>
+        <w:ilvl w:val="7"/>
+        <w:numId w:val="1"/>
+      </w:numPr>
+      <w:spacing w:before="240" w:after="60"/>
+      <w:ind w:left="2880"/>
+      <w:outlineLvl w:val="7"/>
+    </w:pPr>
+    <w:rPr>
+      <w:i/>
+    </w:rPr>
+  </w:style>
+  <w:style w:type="paragraph" w:styleId="9">
+    <w:name w:val="heading 9"/>
+    <w:basedOn w:val="a"/>
+    <w:next w:val="a"/>
+    <w:link w:val="90"/>
+    <w:uiPriority w:val="99"/>
+    <w:qFormat/>
+    <w:rsid w:val="00362115"/>
+    <w:pPr>
+      <w:numPr>
+        <w:ilvl w:val="8"/>
+        <w:numId w:val="1"/>
+      </w:numPr>
+      <w:spacing w:before="240" w:after="60"/>
+      <w:ind w:left="2880"/>
+      <w:outlineLvl w:val="8"/>
+    </w:pPr>
+    <w:rPr>
+      <w:b/>
+      <w:i/>
+      <w:sz w:val="18"/>
+    </w:rPr>
+  </w:style>
+  <w:style w:type="character" w:default="1" w:styleId="a0">
+    <w:name w:val="Default Paragraph Font"/>
+    <w:uiPriority w:val="1"/>
+    <w:semiHidden/>
+    <w:unhideWhenUsed/>
+  </w:style>
+  <w:style w:type="table" w:default="1" w:styleId="a1">
+    <w:name w:val="Normal Table"/>
+    <w:uiPriority w:val="99"/>
+    <w:semiHidden/>
+    <w:unhideWhenUsed/>
+    <w:tblPr>
+      <w:tblInd w:w="0" w:type="dxa"/>
+      <w:tblCellMar>
+        <w:top w:w="0" w:type="dxa"/>
+        <w:left w:w="108" w:type="dxa"/>
+        <w:bottom w:w="0" w:type="dxa"/>
+        <w:right w:w="108" w:type="dxa"/>
+      </w:tblCellMar>
+    </w:tblPr>
+  </w:style>
+  <w:style w:type="numbering" w:default="1" w:styleId="a2">
+    <w:name w:val="No List"/>
+    <w:uiPriority w:val="99"/>
+    <w:semiHidden/>
+    <w:unhideWhenUsed/>
+  </w:style>
+  <w:style w:type="character" w:customStyle="1" w:styleId="10">
+    <w:name w:val="Заголовок 1 Знак"/>
+    <w:basedOn w:val="a0"/>
+    <w:link w:val="1"/>
+    <w:uiPriority w:val="9"/>
+    <w:rsid w:val="00206CB3"/>
+    <w:rPr>
+      <w:rFonts w:ascii="Cambria" w:eastAsia="Times New Roman" w:hAnsi="Cambria" w:cs="Times New Roman"/>
+      <w:b/>
+      <w:bCs/>
+      <w:kern w:val="32"/>
+      <w:sz w:val="32"/>
+      <w:szCs w:val="32"/>
+      <w:lang w:val="en-US" w:eastAsia="en-US"/>
+    </w:rPr>
+  </w:style>
+  <w:style w:type="character" w:customStyle="1" w:styleId="20">
+    <w:name w:val="Заголовок 2 Знак"/>
+    <w:basedOn w:val="a0"/>
+    <w:link w:val="2"/>
+    <w:uiPriority w:val="9"/>
+    <w:semiHidden/>
+    <w:rsid w:val="00206CB3"/>
+    <w:rPr>
+      <w:rFonts w:ascii="Cambria" w:eastAsia="Times New Roman" w:hAnsi="Cambria" w:cs="Times New Roman"/>
+      <w:b/>
+      <w:bCs/>
+      <w:i/>
+      <w:iCs/>
+      <w:sz w:val="28"/>
+      <w:szCs w:val="28"/>
+      <w:lang w:val="en-US" w:eastAsia="en-US"/>
+    </w:rPr>
+  </w:style>
+  <w:style w:type="character" w:customStyle="1" w:styleId="30">
+    <w:name w:val="Заголовок 3 Знак"/>
+    <w:basedOn w:val="a0"/>
+    <w:link w:val="3"/>
+    <w:uiPriority w:val="9"/>
+    <w:semiHidden/>
+    <w:rsid w:val="00206CB3"/>
+    <w:rPr>
+      <w:rFonts w:ascii="Cambria" w:eastAsia="Times New Roman" w:hAnsi="Cambria" w:cs="Times New Roman"/>
+      <w:b/>
+      <w:bCs/>
+      <w:sz w:val="26"/>
+      <w:szCs w:val="26"/>
+      <w:lang w:val="en-US" w:eastAsia="en-US"/>
+    </w:rPr>
+  </w:style>
+  <w:style w:type="character" w:customStyle="1" w:styleId="40">
+    <w:name w:val="Заголовок 4 Знак"/>
+    <w:basedOn w:val="a0"/>
+    <w:link w:val="4"/>
+    <w:uiPriority w:val="9"/>
+    <w:semiHidden/>
+    <w:rsid w:val="00206CB3"/>
+    <w:rPr>
+      <w:rFonts w:ascii="Calibri" w:eastAsia="Times New Roman" w:hAnsi="Calibri" w:cs="Times New Roman"/>
+      <w:b/>
+      <w:bCs/>
+      <w:sz w:val="28"/>
+      <w:szCs w:val="28"/>
+      <w:lang w:val="en-US" w:eastAsia="en-US"/>
+    </w:rPr>
+  </w:style>
+  <w:style w:type="character" w:customStyle="1" w:styleId="50">
+    <w:name w:val="Заголовок 5 Знак"/>
+    <w:basedOn w:val="a0"/>
+    <w:link w:val="5"/>
+    <w:uiPriority w:val="9"/>
+    <w:semiHidden/>
+    <w:rsid w:val="00206CB3"/>
+    <w:rPr>
+      <w:rFonts w:ascii="Calibri" w:eastAsia="Times New Roman" w:hAnsi="Calibri" w:cs="Times New Roman"/>
+      <w:b/>
+      <w:bCs/>
+      <w:i/>
+      <w:iCs/>
+      <w:sz w:val="26"/>
+      <w:szCs w:val="26"/>
+      <w:lang w:val="en-US" w:eastAsia="en-US"/>
+    </w:rPr>
+  </w:style>
+  <w:style w:type="character" w:customStyle="1" w:styleId="60">
+    <w:name w:val="Заголовок 6 Знак"/>
+    <w:basedOn w:val="a0"/>
+    <w:link w:val="6"/>
+    <w:uiPriority w:val="9"/>
+    <w:semiHidden/>
+    <w:rsid w:val="00206CB3"/>
+    <w:rPr>
+      <w:rFonts w:ascii="Calibri" w:eastAsia="Times New Roman" w:hAnsi="Calibri" w:cs="Times New Roman"/>
+      <w:b/>
+      <w:bCs/>
+      <w:lang w:val="en-US" w:eastAsia="en-US"/>
+    </w:rPr>
+  </w:style>
+  <w:style w:type="character" w:customStyle="1" w:styleId="70">
+    <w:name w:val="Заголовок 7 Знак"/>
+    <w:basedOn w:val="a0"/>
+    <w:link w:val="7"/>
+    <w:uiPriority w:val="9"/>
+    <w:semiHidden/>
+    <w:rsid w:val="00206CB3"/>
+    <w:rPr>
+      <w:rFonts w:ascii="Calibri" w:eastAsia="Times New Roman" w:hAnsi="Calibri" w:cs="Times New Roman"/>
+      <w:sz w:val="24"/>
+      <w:szCs w:val="24"/>
+      <w:lang w:val="en-US" w:eastAsia="en-US"/>
+    </w:rPr>
+  </w:style>
+  <w:style w:type="character" w:customStyle="1" w:styleId="80">
+    <w:name w:val="Заголовок 8 Знак"/>
+    <w:basedOn w:val="a0"/>
+    <w:link w:val="8"/>
+    <w:uiPriority w:val="9"/>
+    <w:semiHidden/>
+    <w:rsid w:val="00206CB3"/>
+    <w:rPr>
+      <w:rFonts w:ascii="Calibri" w:eastAsia="Times New Roman" w:hAnsi="Calibri" w:cs="Times New Roman"/>
+      <w:i/>
+      <w:iCs/>
+      <w:sz w:val="24"/>
+      <w:szCs w:val="24"/>
+      <w:lang w:val="en-US" w:eastAsia="en-US"/>
+    </w:rPr>
+  </w:style>
+  <w:style w:type="character" w:customStyle="1" w:styleId="90">
+    <w:name w:val="Заголовок 9 Знак"/>
+    <w:basedOn w:val="a0"/>
+    <w:link w:val="9"/>
+    <w:uiPriority w:val="9"/>
+    <w:semiHidden/>
+    <w:rsid w:val="00206CB3"/>
+    <w:rPr>
+      <w:rFonts w:ascii="Cambria" w:eastAsia="Times New Roman" w:hAnsi="Cambria" w:cs="Times New Roman"/>
+      <w:lang w:val="en-US" w:eastAsia="en-US"/>
+    </w:rPr>
+  </w:style>
+  <w:style w:type="paragraph" w:customStyle="1" w:styleId="Paragraph2">
+    <w:name w:val="Paragraph2"/>
+    <w:basedOn w:val="a"/>
+    <w:uiPriority w:val="99"/>
+    <w:rsid w:val="00362115"/>
+    <w:pPr>
+      <w:spacing w:before="80"/>
+      <w:jc w:val="both"/>
+    </w:pPr>
+    <w:rPr>
+      <w:color w:val="000000"/>
+      <w:lang w:val="en-AU"/>
+    </w:rPr>
+  </w:style>
+  <w:style w:type="paragraph" w:styleId="a3">
+    <w:name w:val="Title"/>
+    <w:basedOn w:val="a"/>
+    <w:next w:val="a"/>
+    <w:link w:val="a4"/>
+    <w:uiPriority w:val="99"/>
+    <w:qFormat/>
+    <w:rsid w:val="00362115"/>
+    <w:pPr>
+      <w:spacing w:line="240" w:lineRule="auto"/>
+      <w:jc w:val="center"/>
+    </w:pPr>
+    <w:rPr>
+      <w:rFonts w:ascii="Arial" w:hAnsi="Arial"/>
+      <w:b/>
+      <w:sz w:val="36"/>
+    </w:rPr>
+  </w:style>
+  <w:style w:type="character" w:customStyle="1" w:styleId="a4">
+    <w:name w:val="Название Знак"/>
+    <w:basedOn w:val="a0"/>
+    <w:link w:val="a3"/>
+    <w:uiPriority w:val="10"/>
+    <w:rsid w:val="00206CB3"/>
+    <w:rPr>
+      <w:rFonts w:ascii="Cambria" w:eastAsia="Times New Roman" w:hAnsi="Cambria" w:cs="Times New Roman"/>
+      <w:b/>
+      <w:bCs/>
+      <w:kern w:val="28"/>
+      <w:sz w:val="32"/>
+      <w:szCs w:val="32"/>
+      <w:lang w:val="en-US" w:eastAsia="en-US"/>
+    </w:rPr>
+  </w:style>
+  <w:style w:type="paragraph" w:styleId="a5">
+    <w:name w:val="Subtitle"/>
+    <w:basedOn w:val="a"/>
+    <w:link w:val="a6"/>
+    <w:uiPriority w:val="99"/>
+    <w:qFormat/>
+    <w:rsid w:val="00362115"/>
+    <w:pPr>
+      <w:spacing w:after="60"/>
+      <w:jc w:val="center"/>
+    </w:pPr>
+    <w:rPr>
+      <w:rFonts w:ascii="Arial" w:hAnsi="Arial"/>
+      <w:i/>
+      <w:sz w:val="36"/>
+      <w:lang w:val="en-AU"/>
+    </w:rPr>
+  </w:style>
+  <w:style w:type="character" w:customStyle="1" w:styleId="a6">
+    <w:name w:val="Подзаголовок Знак"/>
+    <w:basedOn w:val="a0"/>
+    <w:link w:val="a5"/>
+    <w:uiPriority w:val="11"/>
+    <w:rsid w:val="00206CB3"/>
+    <w:rPr>
+      <w:rFonts w:ascii="Cambria" w:eastAsia="Times New Roman" w:hAnsi="Cambria" w:cs="Times New Roman"/>
+      <w:sz w:val="24"/>
+      <w:szCs w:val="24"/>
+      <w:lang w:val="en-US" w:eastAsia="en-US"/>
+    </w:rPr>
+  </w:style>
+  <w:style w:type="paragraph" w:styleId="a7">
+    <w:name w:val="Normal Indent"/>
+    <w:basedOn w:val="a"/>
+    <w:uiPriority w:val="99"/>
+    <w:semiHidden/>
+    <w:rsid w:val="00362115"/>
+    <w:pPr>
+      <w:ind w:left="900" w:hanging="900"/>
+    </w:pPr>
+  </w:style>
+  <w:style w:type="paragraph" w:styleId="11">
+    <w:name w:val="toc 1"/>
+    <w:basedOn w:val="a"/>
+    <w:next w:val="a"/>
+    <w:uiPriority w:val="99"/>
+    <w:semiHidden/>
+    <w:rsid w:val="00362115"/>
+    <w:pPr>
+      <w:tabs>
+        <w:tab w:val="right" w:pos="9360"/>
+      </w:tabs>
+      <w:spacing w:before="240" w:after="60"/>
+      <w:ind w:right="720"/>
+    </w:pPr>
+  </w:style>
+  <w:style w:type="paragraph" w:styleId="21">
+    <w:name w:val="toc 2"/>
+    <w:basedOn w:val="a"/>
+    <w:next w:val="a"/>
+    <w:uiPriority w:val="99"/>
+    <w:semiHidden/>
+    <w:rsid w:val="00362115"/>
+    <w:pPr>
+      <w:tabs>
+        <w:tab w:val="right" w:pos="9360"/>
+      </w:tabs>
+      <w:ind w:left="432" w:right="720"/>
+    </w:pPr>
+  </w:style>
+  <w:style w:type="paragraph" w:styleId="31">
+    <w:name w:val="toc 3"/>
+    <w:basedOn w:val="a"/>
+    <w:next w:val="a"/>
+    <w:uiPriority w:val="99"/>
+    <w:semiHidden/>
+    <w:rsid w:val="00362115"/>
+    <w:pPr>
+      <w:tabs>
+        <w:tab w:val="left" w:pos="1440"/>
+        <w:tab w:val="right" w:pos="9360"/>
+      </w:tabs>
+      <w:ind w:left="864"/>
+    </w:pPr>
+  </w:style>
+  <w:style w:type="paragraph" w:styleId="a8">
+    <w:name w:val="header"/>
+    <w:basedOn w:val="a"/>
+    <w:link w:val="a9"/>
+    <w:uiPriority w:val="99"/>
+    <w:semiHidden/>
+    <w:rsid w:val="00362115"/>
+    <w:pPr>
+      <w:tabs>
+        <w:tab w:val="center" w:pos="4320"/>
+        <w:tab w:val="right" w:pos="8640"/>
+      </w:tabs>
+    </w:pPr>
+  </w:style>
+  <w:style w:type="character" w:customStyle="1" w:styleId="a9">
+    <w:name w:val="Верхний колонтитул Знак"/>
+    <w:basedOn w:val="a0"/>
+    <w:link w:val="a8"/>
+    <w:uiPriority w:val="99"/>
+    <w:semiHidden/>
+    <w:rsid w:val="00206CB3"/>
+    <w:rPr>
+      <w:sz w:val="20"/>
+      <w:szCs w:val="20"/>
+      <w:lang w:val="en-US" w:eastAsia="en-US"/>
+    </w:rPr>
+  </w:style>
+  <w:style w:type="paragraph" w:styleId="aa">
+    <w:name w:val="footer"/>
+    <w:basedOn w:val="a"/>
+    <w:link w:val="ab"/>
+    <w:uiPriority w:val="99"/>
+    <w:semiHidden/>
+    <w:rsid w:val="00362115"/>
+    <w:pPr>
+      <w:tabs>
+        <w:tab w:val="center" w:pos="4320"/>
+        <w:tab w:val="right" w:pos="8640"/>
+      </w:tabs>
+    </w:pPr>
+  </w:style>
+  <w:style w:type="character" w:customStyle="1" w:styleId="ab">
+    <w:name w:val="Нижний колонтитул Знак"/>
+    <w:basedOn w:val="a0"/>
+    <w:link w:val="aa"/>
+    <w:uiPriority w:val="99"/>
+    <w:semiHidden/>
+    <w:rsid w:val="00206CB3"/>
+    <w:rPr>
+      <w:sz w:val="20"/>
+      <w:szCs w:val="20"/>
+      <w:lang w:val="en-US" w:eastAsia="en-US"/>
+    </w:rPr>
+  </w:style>
+  <w:style w:type="character" w:styleId="ac">
+    <w:name w:val="page number"/>
+    <w:basedOn w:val="a0"/>
+    <w:uiPriority w:val="99"/>
+    <w:semiHidden/>
+    <w:rsid w:val="00362115"/>
+    <w:rPr>
+      <w:rFonts w:cs="Times New Roman"/>
+    </w:rPr>
+  </w:style>
+  <w:style w:type="paragraph" w:customStyle="1" w:styleId="Paragraph3">
+    <w:name w:val="Paragraph3"/>
+    <w:basedOn w:val="a"/>
+    <w:uiPriority w:val="99"/>
+    <w:rsid w:val="00362115"/>
+    <w:pPr>
+      <w:spacing w:before="80" w:line="240" w:lineRule="auto"/>
+      <w:ind w:left="1530"/>
+      <w:jc w:val="both"/>
+    </w:pPr>
+  </w:style>
+  <w:style w:type="paragraph" w:customStyle="1" w:styleId="Paragraph4">
+    <w:name w:val="Paragraph4"/>
+    <w:basedOn w:val="a"/>
+    <w:uiPriority w:val="99"/>
+    <w:rsid w:val="00362115"/>
+    <w:pPr>
+      <w:spacing w:before="80" w:line="240" w:lineRule="auto"/>
+      <w:ind w:left="2250"/>
+      <w:jc w:val="both"/>
+    </w:pPr>
+  </w:style>
+  <w:style w:type="paragraph" w:customStyle="1" w:styleId="Tabletext">
+    <w:name w:val="Tabletext"/>
+    <w:basedOn w:val="a"/>
+    <w:uiPriority w:val="99"/>
+    <w:rsid w:val="00362115"/>
+    <w:pPr>
+      <w:keepLines/>
+      <w:spacing w:after="120"/>
+    </w:pPr>
+  </w:style>
+  <w:style w:type="paragraph" w:styleId="ad">
+    <w:name w:val="Body Text"/>
+    <w:basedOn w:val="a"/>
+    <w:link w:val="ae"/>
+    <w:uiPriority w:val="99"/>
+    <w:semiHidden/>
+    <w:rsid w:val="00362115"/>
+    <w:pPr>
+      <w:keepLines/>
+      <w:spacing w:after="120"/>
+    </w:pPr>
+  </w:style>
+  <w:style w:type="character" w:customStyle="1" w:styleId="ae">
+    <w:name w:val="Основной текст Знак"/>
+    <w:basedOn w:val="a0"/>
+    <w:link w:val="ad"/>
+    <w:uiPriority w:val="99"/>
+    <w:semiHidden/>
+    <w:rsid w:val="00206CB3"/>
+    <w:rPr>
+      <w:sz w:val="20"/>
+      <w:szCs w:val="20"/>
+      <w:lang w:val="en-US" w:eastAsia="en-US"/>
+    </w:rPr>
+  </w:style>
+  <w:style w:type="paragraph" w:styleId="41">
+    <w:name w:val="toc 4"/>
+    <w:basedOn w:val="a"/>
+    <w:next w:val="a"/>
+    <w:uiPriority w:val="99"/>
+    <w:semiHidden/>
+    <w:rsid w:val="00362115"/>
+    <w:pPr>
+      <w:ind w:left="600"/>
+    </w:pPr>
+  </w:style>
+  <w:style w:type="paragraph" w:styleId="51">
+    <w:name w:val="toc 5"/>
+    <w:basedOn w:val="a"/>
+    <w:next w:val="a"/>
+    <w:uiPriority w:val="99"/>
+    <w:semiHidden/>
+    <w:rsid w:val="00362115"/>
+    <w:pPr>
+      <w:ind w:left="800"/>
+    </w:pPr>
+  </w:style>
+  <w:style w:type="paragraph" w:styleId="61">
+    <w:name w:val="toc 6"/>
+    <w:basedOn w:val="a"/>
+    <w:next w:val="a"/>
+    <w:uiPriority w:val="99"/>
+    <w:semiHidden/>
+    <w:rsid w:val="00362115"/>
+    <w:pPr>
+      <w:ind w:left="1000"/>
+    </w:pPr>
+  </w:style>
+  <w:style w:type="paragraph" w:styleId="71">
+    <w:name w:val="toc 7"/>
+    <w:basedOn w:val="a"/>
+    <w:next w:val="a"/>
+    <w:uiPriority w:val="99"/>
+    <w:semiHidden/>
+    <w:rsid w:val="00362115"/>
+    <w:pPr>
+      <w:ind w:left="1200"/>
+    </w:pPr>
+  </w:style>
+  <w:style w:type="paragraph" w:styleId="81">
+    <w:name w:val="toc 8"/>
+    <w:basedOn w:val="a"/>
+    <w:next w:val="a"/>
+    <w:uiPriority w:val="99"/>
+    <w:semiHidden/>
+    <w:rsid w:val="00362115"/>
+    <w:pPr>
+      <w:ind w:left="1400"/>
+    </w:pPr>
+  </w:style>
+  <w:style w:type="paragraph" w:styleId="91">
+    <w:name w:val="toc 9"/>
+    <w:basedOn w:val="a"/>
+    <w:next w:val="a"/>
+    <w:uiPriority w:val="99"/>
+    <w:semiHidden/>
+    <w:rsid w:val="00362115"/>
+    <w:pPr>
+      <w:ind w:left="1600"/>
+    </w:pPr>
+  </w:style>
+  <w:style w:type="paragraph" w:customStyle="1" w:styleId="Bullet1">
+    <w:name w:val="Bullet1"/>
+    <w:basedOn w:val="a"/>
+    <w:uiPriority w:val="99"/>
+    <w:rsid w:val="00362115"/>
+    <w:pPr>
+      <w:ind w:hanging="432"/>
+    </w:pPr>
+  </w:style>
+  <w:style w:type="paragraph" w:customStyle="1" w:styleId="Bullet2">
+    <w:name w:val="Bullet2"/>
+    <w:basedOn w:val="a"/>
+    <w:uiPriority w:val="99"/>
+    <w:rsid w:val="00362115"/>
+    <w:pPr>
+      <w:ind w:left="1440" w:hanging="360"/>
+    </w:pPr>
+    <w:rPr>
+      <w:color w:val="000080"/>
+    </w:rPr>
+  </w:style>
+  <w:style w:type="paragraph" w:styleId="af">
+    <w:name w:val="Document Map"/>
+    <w:basedOn w:val="a"/>
+    <w:link w:val="af0"/>
+    <w:uiPriority w:val="99"/>
+    <w:semiHidden/>
+    <w:rsid w:val="00362115"/>
+    <w:pPr>
+      <w:shd w:val="clear" w:color="auto" w:fill="000080"/>
+    </w:pPr>
+    <w:rPr>
+      <w:rFonts w:ascii="Tahoma" w:hAnsi="Tahoma"/>
+    </w:rPr>
+  </w:style>
+  <w:style w:type="character" w:customStyle="1" w:styleId="af0">
+    <w:name w:val="Схема документа Знак"/>
+    <w:basedOn w:val="a0"/>
+    <w:link w:val="af"/>
+    <w:uiPriority w:val="99"/>
+    <w:semiHidden/>
+    <w:rsid w:val="00206CB3"/>
+    <w:rPr>
+      <w:sz w:val="0"/>
+      <w:szCs w:val="0"/>
+      <w:lang w:val="en-US" w:eastAsia="en-US"/>
+    </w:rPr>
+  </w:style>
+  <w:style w:type="character" w:styleId="af1">
+    <w:name w:val="footnote reference"/>
+    <w:basedOn w:val="a0"/>
+    <w:uiPriority w:val="99"/>
+    <w:semiHidden/>
+    <w:rsid w:val="00362115"/>
+    <w:rPr>
+      <w:rFonts w:cs="Times New Roman"/>
+      <w:sz w:val="20"/>
+      <w:vertAlign w:val="superscript"/>
+    </w:rPr>
+  </w:style>
+  <w:style w:type="paragraph" w:styleId="af2">
+    <w:name w:val="footnote text"/>
+    <w:basedOn w:val="a"/>
+    <w:link w:val="af3"/>
+    <w:uiPriority w:val="99"/>
+    <w:semiHidden/>
+    <w:rsid w:val="00362115"/>
+    <w:pPr>
+      <w:keepNext/>
+      <w:keepLines/>
+      <w:pBdr>
+        <w:bottom w:val="single" w:sz="6" w:space="0" w:color="000000"/>
+      </w:pBdr>
+      <w:spacing w:before="40" w:after="40"/>
+      <w:ind w:left="360" w:hanging="360"/>
+    </w:pPr>
+    <w:rPr>
+      <w:rFonts w:ascii="Helvetica" w:hAnsi="Helvetica"/>
+      <w:sz w:val="16"/>
+    </w:rPr>
+  </w:style>
+  <w:style w:type="character" w:customStyle="1" w:styleId="af3">
+    <w:name w:val="Текст сноски Знак"/>
+    <w:basedOn w:val="a0"/>
+    <w:link w:val="af2"/>
+    <w:uiPriority w:val="99"/>
+    <w:semiHidden/>
+    <w:rsid w:val="00206CB3"/>
+    <w:rPr>
+      <w:sz w:val="20"/>
+      <w:szCs w:val="20"/>
+      <w:lang w:val="en-US" w:eastAsia="en-US"/>
+    </w:rPr>
+  </w:style>
+  <w:style w:type="paragraph" w:customStyle="1" w:styleId="MainTitle">
+    <w:name w:val="Main Title"/>
+    <w:basedOn w:val="a"/>
+    <w:uiPriority w:val="99"/>
+    <w:rsid w:val="00362115"/>
+    <w:pPr>
+      <w:spacing w:before="480" w:after="60" w:line="240" w:lineRule="auto"/>
+      <w:jc w:val="center"/>
+    </w:pPr>
+    <w:rPr>
+      <w:rFonts w:ascii="Arial" w:hAnsi="Arial"/>
+      <w:b/>
+      <w:kern w:val="28"/>
+      <w:sz w:val="32"/>
+    </w:rPr>
+  </w:style>
+  <w:style w:type="paragraph" w:customStyle="1" w:styleId="Paragraph1">
+    <w:name w:val="Paragraph1"/>
+    <w:basedOn w:val="a"/>
+    <w:uiPriority w:val="99"/>
+    <w:rsid w:val="00362115"/>
+    <w:pPr>
+      <w:spacing w:before="80" w:line="240" w:lineRule="auto"/>
+      <w:jc w:val="both"/>
+    </w:pPr>
+  </w:style>
+  <w:style w:type="paragraph" w:styleId="22">
+    <w:name w:val="Body Text 2"/>
+    <w:basedOn w:val="a"/>
+    <w:link w:val="23"/>
+    <w:uiPriority w:val="99"/>
+    <w:semiHidden/>
+    <w:rsid w:val="00362115"/>
+    <w:rPr>
+      <w:i/>
+      <w:color w:val="0000FF"/>
+    </w:rPr>
+  </w:style>
+  <w:style w:type="character" w:customStyle="1" w:styleId="23">
+    <w:name w:val="Основной текст 2 Знак"/>
+    <w:basedOn w:val="a0"/>
+    <w:link w:val="22"/>
+    <w:uiPriority w:val="99"/>
+    <w:semiHidden/>
+    <w:rsid w:val="00206CB3"/>
+    <w:rPr>
+      <w:sz w:val="20"/>
+      <w:szCs w:val="20"/>
+      <w:lang w:val="en-US" w:eastAsia="en-US"/>
+    </w:rPr>
+  </w:style>
+  <w:style w:type="paragraph" w:styleId="af4">
+    <w:name w:val="Body Text Indent"/>
+    <w:basedOn w:val="a"/>
+    <w:link w:val="af5"/>
+    <w:uiPriority w:val="99"/>
+    <w:semiHidden/>
+    <w:rsid w:val="00362115"/>
+    <w:rPr>
+      <w:i/>
+      <w:color w:val="0000FF"/>
+      <w:u w:val="single"/>
+    </w:rPr>
+  </w:style>
+  <w:style w:type="character" w:customStyle="1" w:styleId="af5">
+    <w:name w:val="Основной текст с отступом Знак"/>
+    <w:basedOn w:val="a0"/>
+    <w:link w:val="af4"/>
+    <w:uiPriority w:val="99"/>
+    <w:semiHidden/>
+    <w:rsid w:val="00206CB3"/>
+    <w:rPr>
+      <w:sz w:val="20"/>
+      <w:szCs w:val="20"/>
+      <w:lang w:val="en-US" w:eastAsia="en-US"/>
+    </w:rPr>
+  </w:style>
+  <w:style w:type="paragraph" w:customStyle="1" w:styleId="Body">
+    <w:name w:val="Body"/>
+    <w:basedOn w:val="a"/>
+    <w:uiPriority w:val="99"/>
+    <w:rsid w:val="00362115"/>
+    <w:pPr>
+      <w:widowControl/>
+      <w:spacing w:before="120" w:line="240" w:lineRule="auto"/>
+      <w:jc w:val="both"/>
+    </w:pPr>
+    <w:rPr>
+      <w:rFonts w:ascii="Book Antiqua" w:hAnsi="Book Antiqua"/>
+    </w:rPr>
+  </w:style>
+  <w:style w:type="paragraph" w:customStyle="1" w:styleId="Bullet">
+    <w:name w:val="Bullet"/>
+    <w:basedOn w:val="a"/>
+    <w:uiPriority w:val="99"/>
+    <w:rsid w:val="00362115"/>
+    <w:pPr>
+      <w:widowControl/>
+      <w:tabs>
+        <w:tab w:val="left" w:pos="720"/>
+      </w:tabs>
+      <w:spacing w:before="120" w:line="240" w:lineRule="auto"/>
+      <w:ind w:right="360" w:hanging="720"/>
+      <w:jc w:val="both"/>
+    </w:pPr>
+    <w:rPr>
+      <w:rFonts w:ascii="Book Antiqua" w:hAnsi="Book Antiqua"/>
+    </w:rPr>
+  </w:style>
+  <w:style w:type="paragraph" w:customStyle="1" w:styleId="InfoBlue">
+    <w:name w:val="InfoBlue"/>
+    <w:basedOn w:val="a"/>
+    <w:next w:val="ad"/>
+    <w:autoRedefine/>
+    <w:uiPriority w:val="99"/>
+    <w:rsid w:val="00362115"/>
+    <w:pPr>
+      <w:spacing w:after="120"/>
+    </w:pPr>
+    <w:rPr>
+      <w:i/>
+      <w:color w:val="0000FF"/>
+    </w:rPr>
+  </w:style>
+  <w:style w:type="character" w:styleId="af6">
+    <w:name w:val="Hyperlink"/>
+    <w:basedOn w:val="a0"/>
+    <w:uiPriority w:val="99"/>
+    <w:semiHidden/>
+    <w:rsid w:val="00362115"/>
+    <w:rPr>
+      <w:rFonts w:cs="Times New Roman"/>
+      <w:color w:val="0000FF"/>
+      <w:u w:val="single"/>
+    </w:rPr>
+  </w:style>
+  <w:style w:type="paragraph" w:styleId="af7">
+    <w:name w:val="Normal (Web)"/>
+    <w:basedOn w:val="a"/>
+    <w:uiPriority w:val="99"/>
+    <w:semiHidden/>
+    <w:rsid w:val="00362115"/>
+    <w:pPr>
+      <w:widowControl/>
+      <w:spacing w:before="100" w:beforeAutospacing="1" w:after="100" w:afterAutospacing="1" w:line="240" w:lineRule="auto"/>
+    </w:pPr>
+    <w:rPr>
+      <w:sz w:val="24"/>
+      <w:szCs w:val="24"/>
+    </w:rPr>
+  </w:style>
+  <w:style w:type="paragraph" w:styleId="af8">
+    <w:name w:val="Balloon Text"/>
+    <w:basedOn w:val="a"/>
+    <w:link w:val="af9"/>
+    <w:uiPriority w:val="99"/>
+    <w:semiHidden/>
+    <w:rsid w:val="006163E5"/>
+    <w:pPr>
+      <w:spacing w:line="240" w:lineRule="auto"/>
+    </w:pPr>
+    <w:rPr>
+      <w:rFonts w:ascii="Tahoma" w:hAnsi="Tahoma" w:cs="Tahoma"/>
+      <w:sz w:val="16"/>
+      <w:szCs w:val="16"/>
+    </w:rPr>
+  </w:style>
+  <w:style w:type="character" w:customStyle="1" w:styleId="af9">
+    <w:name w:val="Текст выноски Знак"/>
+    <w:basedOn w:val="a0"/>
+    <w:link w:val="af8"/>
+    <w:uiPriority w:val="99"/>
+    <w:semiHidden/>
+    <w:locked/>
+    <w:rsid w:val="006163E5"/>
+    <w:rPr>
+      <w:rFonts w:ascii="Tahoma" w:hAnsi="Tahoma" w:cs="Tahoma"/>
+      <w:sz w:val="16"/>
+      <w:szCs w:val="16"/>
+      <w:lang w:val="en-US" w:eastAsia="en-US"/>
+    </w:rPr>
+  </w:style>
+  <w:style w:type="character" w:styleId="afa">
+    <w:name w:val="annotation reference"/>
+    <w:basedOn w:val="a0"/>
+    <w:uiPriority w:val="99"/>
+    <w:semiHidden/>
+    <w:rsid w:val="00D56AB4"/>
+    <w:rPr>
+      <w:rFonts w:cs="Times New Roman"/>
+      <w:sz w:val="16"/>
+      <w:szCs w:val="16"/>
+    </w:rPr>
+  </w:style>
+  <w:style w:type="paragraph" w:styleId="afb">
+    <w:name w:val="annotation text"/>
+    <w:basedOn w:val="a"/>
+    <w:link w:val="afc"/>
+    <w:uiPriority w:val="99"/>
+    <w:semiHidden/>
+    <w:rsid w:val="00D56AB4"/>
+    <w:pPr>
+      <w:spacing w:line="240" w:lineRule="auto"/>
+    </w:pPr>
+  </w:style>
+  <w:style w:type="character" w:customStyle="1" w:styleId="afc">
+    <w:name w:val="Текст примечания Знак"/>
+    <w:basedOn w:val="a0"/>
+    <w:link w:val="afb"/>
+    <w:uiPriority w:val="99"/>
+    <w:semiHidden/>
+    <w:locked/>
+    <w:rsid w:val="00D56AB4"/>
+    <w:rPr>
+      <w:rFonts w:cs="Times New Roman"/>
+      <w:lang w:val="en-US" w:eastAsia="en-US"/>
+    </w:rPr>
+  </w:style>
+  <w:style w:type="paragraph" w:styleId="afd">
+    <w:name w:val="annotation subject"/>
+    <w:basedOn w:val="afb"/>
+    <w:next w:val="afb"/>
+    <w:link w:val="afe"/>
+    <w:uiPriority w:val="99"/>
+    <w:semiHidden/>
+    <w:rsid w:val="00D56AB4"/>
+    <w:rPr>
+      <w:b/>
+      <w:bCs/>
+    </w:rPr>
+  </w:style>
+  <w:style w:type="character" w:customStyle="1" w:styleId="afe">
+    <w:name w:val="Тема примечания Знак"/>
+    <w:basedOn w:val="afc"/>
+    <w:link w:val="afd"/>
+    <w:uiPriority w:val="99"/>
+    <w:semiHidden/>
+    <w:locked/>
+    <w:rsid w:val="00D56AB4"/>
+    <w:rPr>
+      <w:rFonts w:cs="Times New Roman"/>
+      <w:b/>
+      <w:bCs/>
+      <w:lang w:val="en-US" w:eastAsia="en-US"/>
+    </w:rPr>
+  </w:style>
+</w:styles>
+</file>
+
+<file path=word/stylesWithEffects.xml><?xml version="1.0" encoding="utf-8"?>
+<w:styles xmlns:wpc="http://schemas.microsoft.com/office/word/2010/wordprocessingCanvas" xmlns:mc="http://schemas.openxmlformats.org/markup-compatibility/2006" xmlns:o="urn:schemas-microsoft-com:office:office" xmlns:r="http://schemas.openxmlformats.org/officeDocument/2006/relationships" xmlns:m="http://schemas.openxmlformats.org/officeDocument/2006/math" xmlns:v="urn:schemas-microsoft-com:vml" xmlns:wp14="http://schemas.microsoft.com/office/word/2010/wordprocessingDrawing" xmlns:wp="http://schemas.openxmlformats.org/drawingml/2006/wordprocessingDrawing" xmlns:w10="urn:schemas-microsoft-com:office:word" xmlns:w="http://schemas.openxmlformats.org/wordprocessingml/2006/main" xmlns:w14="http://schemas.microsoft.com/office/word/2010/wordml" xmlns:wpg="http://schemas.microsoft.com/office/word/2010/wordprocessingGroup" xmlns:wpi="http://schemas.microsoft.com/office/word/2010/wordprocessingInk" xmlns:wne="http://schemas.microsoft.com/office/word/2006/wordml" xmlns:wps="http://schemas.microsoft.com/office/word/2010/wordprocessingShape" mc:Ignorable="w14 wp14">
+  <w:docDefaults>
+    <w:rPrDefault>
+      <w:rPr>
+        <w:rFonts w:asciiTheme="minorHAnsi" w:eastAsiaTheme="minorEastAsia" w:hAnsiTheme="minorHAnsi" w:cstheme="minorBidi"/>
+        <w:sz w:val="22"/>
+        <w:szCs w:val="22"/>
+        <w:lang w:val="ru-RU" w:eastAsia="ru-RU" w:bidi="ar-SA"/>
+      </w:rPr>
+    </w:rPrDefault>
+    <w:pPrDefault>
+      <w:pPr>
+        <w:spacing w:after="200" w:line="276" w:lineRule="auto"/>
+      </w:pPr>
+    </w:pPrDefault>
   </w:docDefaults>
   <w:latentStyles w:defLockedState="0" w:defUIPriority="99" w:defSemiHidden="1" w:defUnhideWhenUsed="1" w:defQFormat="0" w:count="267">
     <w:lsdException w:name="Normal" w:semiHidden="0" w:uiPriority="0" w:unhideWhenUsed="0" w:qFormat="1"/>
     <w:lsdException w:name="heading 1" w:semiHidden="0" w:uiPriority="9" w:unhideWhenUsed="0" w:qFormat="1"/>
-    <w:lsdException w:name="heading 2" w:semiHidden="0" w:uiPriority="9" w:unhideWhenUsed="0" w:qFormat="1"/>
-    <w:lsdException w:name="heading 3" w:semiHidden="0" w:uiPriority="9" w:unhideWhenUsed="0" w:qFormat="1"/>
-    <w:lsdException w:name="heading 4" w:semiHidden="0" w:uiPriority="9" w:unhideWhenUsed="0" w:qFormat="1"/>
-    <w:lsdException w:name="heading 5" w:semiHidden="0" w:uiPriority="9" w:unhideWhenUsed="0" w:qFormat="1"/>
-    <w:lsdException w:name="heading 6" w:semiHidden="0" w:uiPriority="9" w:unhideWhenUsed="0" w:qFormat="1"/>
-    <w:lsdException w:name="heading 7" w:semiHidden="0" w:uiPriority="9" w:unhideWhenUsed="0" w:qFormat="1"/>
-    <w:lsdException w:name="heading 8" w:semiHidden="0" w:uiPriority="9" w:unhideWhenUsed="0" w:qFormat="1"/>
-    <w:lsdException w:name="heading 9" w:semiHidden="0" w:uiPriority="9" w:unhideWhenUsed="0" w:qFormat="1"/>
+    <w:lsdException w:name="heading 2" w:uiPriority="9" w:qFormat="1"/>
+    <w:lsdException w:name="heading 3" w:uiPriority="9" w:qFormat="1"/>
+    <w:lsdException w:name="heading 4" w:uiPriority="9" w:qFormat="1"/>
+    <w:lsdException w:name="heading 5" w:uiPriority="9" w:qFormat="1"/>
+    <w:lsdException w:name="heading 6" w:uiPriority="9" w:qFormat="1"/>
+    <w:lsdException w:name="heading 7" w:uiPriority="9" w:qFormat="1"/>
+    <w:lsdException w:name="heading 8" w:uiPriority="9" w:qFormat="1"/>
+    <w:lsdException w:name="heading 9" w:uiPriority="9" w:qFormat="1"/>
     <w:lsdException w:name="toc 1" w:uiPriority="39"/>
     <w:lsdException w:name="toc 2" w:uiPriority="39"/>
     <w:lsdException w:name="toc 3" w:uiPriority="39"/>
@@ -2710,182 +3658,6 @@
   <w:style w:type="paragraph" w:default="1" w:styleId="a">
     <w:name w:val="Normal"/>
     <w:qFormat/>
-    <w:rsid w:val="002A29A3"/>
-    <w:pPr>
-      <w:widowControl w:val="0"/>
-      <w:spacing w:line="240" w:lineRule="atLeast"/>
-      <w:ind w:left="720"/>
-    </w:pPr>
-    <w:rPr>
-      <w:lang w:val="en-US" w:eastAsia="en-US"/>
-    </w:rPr>
-  </w:style>
-  <w:style w:type="paragraph" w:styleId="1">
-    <w:name w:val="heading 1"/>
-    <w:basedOn w:val="a"/>
-    <w:next w:val="a"/>
-    <w:qFormat/>
-    <w:rsid w:val="00362115"/>
-    <w:pPr>
-      <w:keepNext/>
-      <w:numPr>
-        <w:numId w:val="1"/>
-      </w:numPr>
-      <w:spacing w:before="120" w:after="60"/>
-      <w:ind w:hanging="720"/>
-      <w:outlineLvl w:val="0"/>
-    </w:pPr>
-    <w:rPr>
-      <w:rFonts w:ascii="Arial" w:hAnsi="Arial"/>
-      <w:b/>
-      <w:sz w:val="24"/>
-    </w:rPr>
-  </w:style>
-  <w:style w:type="paragraph" w:styleId="2">
-    <w:name w:val="heading 2"/>
-    <w:basedOn w:val="1"/>
-    <w:next w:val="a"/>
-    <w:qFormat/>
-    <w:rsid w:val="00362115"/>
-    <w:pPr>
-      <w:numPr>
-        <w:ilvl w:val="1"/>
-      </w:numPr>
-      <w:outlineLvl w:val="1"/>
-    </w:pPr>
-    <w:rPr>
-      <w:sz w:val="20"/>
-    </w:rPr>
-  </w:style>
-  <w:style w:type="paragraph" w:styleId="3">
-    <w:name w:val="heading 3"/>
-    <w:basedOn w:val="1"/>
-    <w:next w:val="a"/>
-    <w:qFormat/>
-    <w:rsid w:val="00362115"/>
-    <w:pPr>
-      <w:numPr>
-        <w:ilvl w:val="2"/>
-      </w:numPr>
-      <w:outlineLvl w:val="2"/>
-    </w:pPr>
-    <w:rPr>
-      <w:b w:val="0"/>
-      <w:i/>
-      <w:sz w:val="20"/>
-    </w:rPr>
-  </w:style>
-  <w:style w:type="paragraph" w:styleId="4">
-    <w:name w:val="heading 4"/>
-    <w:basedOn w:val="1"/>
-    <w:next w:val="a"/>
-    <w:qFormat/>
-    <w:rsid w:val="00362115"/>
-    <w:pPr>
-      <w:numPr>
-        <w:ilvl w:val="3"/>
-      </w:numPr>
-      <w:outlineLvl w:val="3"/>
-    </w:pPr>
-    <w:rPr>
-      <w:b w:val="0"/>
-      <w:sz w:val="20"/>
-    </w:rPr>
-  </w:style>
-  <w:style w:type="paragraph" w:styleId="5">
-    <w:name w:val="heading 5"/>
-    <w:basedOn w:val="a"/>
-    <w:next w:val="a"/>
-    <w:qFormat/>
-    <w:rsid w:val="00362115"/>
-    <w:pPr>
-      <w:numPr>
-        <w:ilvl w:val="4"/>
-        <w:numId w:val="1"/>
-      </w:numPr>
-      <w:spacing w:before="240" w:after="60"/>
-      <w:ind w:left="2880"/>
-      <w:outlineLvl w:val="4"/>
-    </w:pPr>
-    <w:rPr>
-      <w:sz w:val="22"/>
-    </w:rPr>
-  </w:style>
-  <w:style w:type="paragraph" w:styleId="6">
-    <w:name w:val="heading 6"/>
-    <w:basedOn w:val="a"/>
-    <w:next w:val="a"/>
-    <w:qFormat/>
-    <w:rsid w:val="00362115"/>
-    <w:pPr>
-      <w:numPr>
-        <w:ilvl w:val="5"/>
-        <w:numId w:val="1"/>
-      </w:numPr>
-      <w:spacing w:before="240" w:after="60"/>
-      <w:ind w:left="2880"/>
-      <w:outlineLvl w:val="5"/>
-    </w:pPr>
-    <w:rPr>
-      <w:i/>
-      <w:sz w:val="22"/>
-    </w:rPr>
-  </w:style>
-  <w:style w:type="paragraph" w:styleId="7">
-    <w:name w:val="heading 7"/>
-    <w:basedOn w:val="a"/>
-    <w:next w:val="a"/>
-    <w:qFormat/>
-    <w:rsid w:val="00362115"/>
-    <w:pPr>
-      <w:numPr>
-        <w:ilvl w:val="6"/>
-        <w:numId w:val="1"/>
-      </w:numPr>
-      <w:spacing w:before="240" w:after="60"/>
-      <w:ind w:left="2880"/>
-      <w:outlineLvl w:val="6"/>
-    </w:pPr>
-  </w:style>
-  <w:style w:type="paragraph" w:styleId="8">
-    <w:name w:val="heading 8"/>
-    <w:basedOn w:val="a"/>
-    <w:next w:val="a"/>
-    <w:qFormat/>
-    <w:rsid w:val="00362115"/>
-    <w:pPr>
-      <w:numPr>
-        <w:ilvl w:val="7"/>
-        <w:numId w:val="1"/>
-      </w:numPr>
-      <w:spacing w:before="240" w:after="60"/>
-      <w:ind w:left="2880"/>
-      <w:outlineLvl w:val="7"/>
-    </w:pPr>
-    <w:rPr>
-      <w:i/>
-    </w:rPr>
-  </w:style>
-  <w:style w:type="paragraph" w:styleId="9">
-    <w:name w:val="heading 9"/>
-    <w:basedOn w:val="a"/>
-    <w:next w:val="a"/>
-    <w:qFormat/>
-    <w:rsid w:val="00362115"/>
-    <w:pPr>
-      <w:numPr>
-        <w:ilvl w:val="8"/>
-        <w:numId w:val="1"/>
-      </w:numPr>
-      <w:spacing w:before="240" w:after="60"/>
-      <w:ind w:left="2880"/>
-      <w:outlineLvl w:val="8"/>
-    </w:pPr>
-    <w:rPr>
-      <w:b/>
-      <w:i/>
-      <w:sz w:val="18"/>
-    </w:rPr>
   </w:style>
   <w:style w:type="character" w:default="1" w:styleId="a0">
     <w:name w:val="Default Paragraph Font"/>
@@ -2898,7 +3670,6 @@
     <w:uiPriority w:val="99"/>
     <w:semiHidden/>
     <w:unhideWhenUsed/>
-    <w:qFormat/>
     <w:tblPr>
       <w:tblInd w:w="0" w:type="dxa"/>
       <w:tblCellMar>
@@ -2915,502 +3686,13 @@
     <w:semiHidden/>
     <w:unhideWhenUsed/>
   </w:style>
-  <w:style w:type="paragraph" w:customStyle="1" w:styleId="Paragraph2">
-    <w:name w:val="Paragraph2"/>
-    <w:basedOn w:val="a"/>
-    <w:rsid w:val="00362115"/>
-    <w:pPr>
-      <w:spacing w:before="80"/>
-      <w:jc w:val="both"/>
-    </w:pPr>
-    <w:rPr>
-      <w:color w:val="000000"/>
-      <w:lang w:val="en-AU"/>
-    </w:rPr>
-  </w:style>
-  <w:style w:type="paragraph" w:styleId="a3">
-    <w:name w:val="Title"/>
-    <w:basedOn w:val="a"/>
-    <w:next w:val="a"/>
-    <w:qFormat/>
-    <w:rsid w:val="00362115"/>
-    <w:pPr>
-      <w:spacing w:line="240" w:lineRule="auto"/>
-      <w:jc w:val="center"/>
-    </w:pPr>
-    <w:rPr>
-      <w:rFonts w:ascii="Arial" w:hAnsi="Arial"/>
-      <w:b/>
-      <w:sz w:val="36"/>
-    </w:rPr>
-  </w:style>
-  <w:style w:type="paragraph" w:styleId="a4">
-    <w:name w:val="Subtitle"/>
-    <w:basedOn w:val="a"/>
-    <w:qFormat/>
-    <w:rsid w:val="00362115"/>
-    <w:pPr>
-      <w:spacing w:after="60"/>
-      <w:jc w:val="center"/>
-    </w:pPr>
-    <w:rPr>
-      <w:rFonts w:ascii="Arial" w:hAnsi="Arial"/>
-      <w:i/>
-      <w:sz w:val="36"/>
-      <w:lang w:val="en-AU"/>
-    </w:rPr>
-  </w:style>
-  <w:style w:type="paragraph" w:styleId="a5">
-    <w:name w:val="Normal Indent"/>
-    <w:basedOn w:val="a"/>
-    <w:semiHidden/>
-    <w:rsid w:val="00362115"/>
-    <w:pPr>
-      <w:ind w:left="900" w:hanging="900"/>
-    </w:pPr>
-  </w:style>
-  <w:style w:type="paragraph" w:styleId="10">
-    <w:name w:val="toc 1"/>
-    <w:basedOn w:val="a"/>
-    <w:next w:val="a"/>
-    <w:semiHidden/>
-    <w:rsid w:val="00362115"/>
-    <w:pPr>
-      <w:tabs>
-        <w:tab w:val="right" w:pos="9360"/>
-      </w:tabs>
-      <w:spacing w:before="240" w:after="60"/>
-      <w:ind w:right="720"/>
-    </w:pPr>
-  </w:style>
-  <w:style w:type="paragraph" w:styleId="20">
-    <w:name w:val="toc 2"/>
-    <w:basedOn w:val="a"/>
-    <w:next w:val="a"/>
-    <w:semiHidden/>
-    <w:rsid w:val="00362115"/>
-    <w:pPr>
-      <w:tabs>
-        <w:tab w:val="right" w:pos="9360"/>
-      </w:tabs>
-      <w:ind w:left="432" w:right="720"/>
-    </w:pPr>
-  </w:style>
-  <w:style w:type="paragraph" w:styleId="30">
-    <w:name w:val="toc 3"/>
-    <w:basedOn w:val="a"/>
-    <w:next w:val="a"/>
-    <w:semiHidden/>
-    <w:rsid w:val="00362115"/>
-    <w:pPr>
-      <w:tabs>
-        <w:tab w:val="left" w:pos="1440"/>
-        <w:tab w:val="right" w:pos="9360"/>
-      </w:tabs>
-      <w:ind w:left="864"/>
-    </w:pPr>
-  </w:style>
-  <w:style w:type="paragraph" w:styleId="a6">
-    <w:name w:val="header"/>
-    <w:basedOn w:val="a"/>
-    <w:semiHidden/>
-    <w:rsid w:val="00362115"/>
-    <w:pPr>
-      <w:tabs>
-        <w:tab w:val="center" w:pos="4320"/>
-        <w:tab w:val="right" w:pos="8640"/>
-      </w:tabs>
-    </w:pPr>
-  </w:style>
-  <w:style w:type="paragraph" w:styleId="a7">
-    <w:name w:val="footer"/>
-    <w:basedOn w:val="a"/>
-    <w:semiHidden/>
-    <w:rsid w:val="00362115"/>
-    <w:pPr>
-      <w:tabs>
-        <w:tab w:val="center" w:pos="4320"/>
-        <w:tab w:val="right" w:pos="8640"/>
-      </w:tabs>
-    </w:pPr>
-  </w:style>
-  <w:style w:type="character" w:styleId="a8">
-    <w:name w:val="page number"/>
-    <w:basedOn w:val="a0"/>
-    <w:semiHidden/>
-    <w:rsid w:val="00362115"/>
-  </w:style>
-  <w:style w:type="paragraph" w:customStyle="1" w:styleId="Paragraph3">
-    <w:name w:val="Paragraph3"/>
-    <w:basedOn w:val="a"/>
-    <w:rsid w:val="00362115"/>
-    <w:pPr>
-      <w:spacing w:before="80" w:line="240" w:lineRule="auto"/>
-      <w:ind w:left="1530"/>
-      <w:jc w:val="both"/>
-    </w:pPr>
-  </w:style>
-  <w:style w:type="paragraph" w:customStyle="1" w:styleId="Paragraph4">
-    <w:name w:val="Paragraph4"/>
-    <w:basedOn w:val="a"/>
-    <w:rsid w:val="00362115"/>
-    <w:pPr>
-      <w:spacing w:before="80" w:line="240" w:lineRule="auto"/>
-      <w:ind w:left="2250"/>
-      <w:jc w:val="both"/>
-    </w:pPr>
-  </w:style>
-  <w:style w:type="paragraph" w:customStyle="1" w:styleId="Tabletext">
-    <w:name w:val="Tabletext"/>
-    <w:basedOn w:val="a"/>
-    <w:rsid w:val="00362115"/>
-    <w:pPr>
-      <w:keepLines/>
-      <w:spacing w:after="120"/>
-    </w:pPr>
-  </w:style>
-  <w:style w:type="paragraph" w:styleId="a9">
-    <w:name w:val="Body Text"/>
-    <w:basedOn w:val="a"/>
-    <w:semiHidden/>
-    <w:rsid w:val="00362115"/>
-    <w:pPr>
-      <w:keepLines/>
-      <w:spacing w:after="120"/>
-    </w:pPr>
-  </w:style>
-  <w:style w:type="paragraph" w:styleId="40">
-    <w:name w:val="toc 4"/>
-    <w:basedOn w:val="a"/>
-    <w:next w:val="a"/>
-    <w:semiHidden/>
-    <w:rsid w:val="00362115"/>
-    <w:pPr>
-      <w:ind w:left="600"/>
-    </w:pPr>
-  </w:style>
-  <w:style w:type="paragraph" w:styleId="50">
-    <w:name w:val="toc 5"/>
-    <w:basedOn w:val="a"/>
-    <w:next w:val="a"/>
-    <w:semiHidden/>
-    <w:rsid w:val="00362115"/>
-    <w:pPr>
-      <w:ind w:left="800"/>
-    </w:pPr>
-  </w:style>
-  <w:style w:type="paragraph" w:styleId="60">
-    <w:name w:val="toc 6"/>
-    <w:basedOn w:val="a"/>
-    <w:next w:val="a"/>
-    <w:semiHidden/>
-    <w:rsid w:val="00362115"/>
-    <w:pPr>
-      <w:ind w:left="1000"/>
-    </w:pPr>
-  </w:style>
-  <w:style w:type="paragraph" w:styleId="70">
-    <w:name w:val="toc 7"/>
-    <w:basedOn w:val="a"/>
-    <w:next w:val="a"/>
-    <w:semiHidden/>
-    <w:rsid w:val="00362115"/>
-    <w:pPr>
-      <w:ind w:left="1200"/>
-    </w:pPr>
-  </w:style>
-  <w:style w:type="paragraph" w:styleId="80">
-    <w:name w:val="toc 8"/>
-    <w:basedOn w:val="a"/>
-    <w:next w:val="a"/>
-    <w:semiHidden/>
-    <w:rsid w:val="00362115"/>
-    <w:pPr>
-      <w:ind w:left="1400"/>
-    </w:pPr>
-  </w:style>
-  <w:style w:type="paragraph" w:styleId="90">
-    <w:name w:val="toc 9"/>
-    <w:basedOn w:val="a"/>
-    <w:next w:val="a"/>
-    <w:semiHidden/>
-    <w:rsid w:val="00362115"/>
-    <w:pPr>
-      <w:ind w:left="1600"/>
-    </w:pPr>
-  </w:style>
-  <w:style w:type="paragraph" w:customStyle="1" w:styleId="Bullet1">
-    <w:name w:val="Bullet1"/>
-    <w:basedOn w:val="a"/>
-    <w:rsid w:val="00362115"/>
-    <w:pPr>
-      <w:ind w:hanging="432"/>
-    </w:pPr>
-  </w:style>
-  <w:style w:type="paragraph" w:customStyle="1" w:styleId="Bullet2">
-    <w:name w:val="Bullet2"/>
-    <w:basedOn w:val="a"/>
-    <w:rsid w:val="00362115"/>
-    <w:pPr>
-      <w:ind w:left="1440" w:hanging="360"/>
-    </w:pPr>
-    <w:rPr>
-      <w:color w:val="000080"/>
-    </w:rPr>
-  </w:style>
-  <w:style w:type="paragraph" w:styleId="aa">
-    <w:name w:val="Document Map"/>
-    <w:basedOn w:val="a"/>
-    <w:semiHidden/>
-    <w:rsid w:val="00362115"/>
-    <w:pPr>
-      <w:shd w:val="clear" w:color="auto" w:fill="000080"/>
-    </w:pPr>
-    <w:rPr>
-      <w:rFonts w:ascii="Tahoma" w:hAnsi="Tahoma"/>
-    </w:rPr>
-  </w:style>
-  <w:style w:type="character" w:styleId="ab">
-    <w:name w:val="footnote reference"/>
-    <w:basedOn w:val="a0"/>
-    <w:semiHidden/>
-    <w:rsid w:val="00362115"/>
-    <w:rPr>
-      <w:sz w:val="20"/>
-      <w:vertAlign w:val="superscript"/>
-    </w:rPr>
-  </w:style>
-  <w:style w:type="paragraph" w:styleId="ac">
-    <w:name w:val="footnote text"/>
-    <w:basedOn w:val="a"/>
-    <w:semiHidden/>
-    <w:rsid w:val="00362115"/>
-    <w:pPr>
-      <w:keepNext/>
-      <w:keepLines/>
-      <w:pBdr>
-        <w:bottom w:val="single" w:sz="6" w:space="0" w:color="000000"/>
-      </w:pBdr>
-      <w:spacing w:before="40" w:after="40"/>
-      <w:ind w:left="360" w:hanging="360"/>
-    </w:pPr>
-    <w:rPr>
-      <w:rFonts w:ascii="Helvetica" w:hAnsi="Helvetica"/>
-      <w:sz w:val="16"/>
-    </w:rPr>
-  </w:style>
-  <w:style w:type="paragraph" w:customStyle="1" w:styleId="MainTitle">
-    <w:name w:val="Main Title"/>
-    <w:basedOn w:val="a"/>
-    <w:rsid w:val="00362115"/>
-    <w:pPr>
-      <w:spacing w:before="480" w:after="60" w:line="240" w:lineRule="auto"/>
-      <w:jc w:val="center"/>
-    </w:pPr>
-    <w:rPr>
-      <w:rFonts w:ascii="Arial" w:hAnsi="Arial"/>
-      <w:b/>
-      <w:kern w:val="28"/>
-      <w:sz w:val="32"/>
-    </w:rPr>
-  </w:style>
-  <w:style w:type="paragraph" w:customStyle="1" w:styleId="Paragraph1">
-    <w:name w:val="Paragraph1"/>
-    <w:basedOn w:val="a"/>
-    <w:rsid w:val="00362115"/>
-    <w:pPr>
-      <w:spacing w:before="80" w:line="240" w:lineRule="auto"/>
-      <w:jc w:val="both"/>
-    </w:pPr>
-  </w:style>
-  <w:style w:type="paragraph" w:styleId="21">
-    <w:name w:val="Body Text 2"/>
-    <w:basedOn w:val="a"/>
-    <w:semiHidden/>
-    <w:rsid w:val="00362115"/>
-    <w:rPr>
-      <w:i/>
-      <w:color w:val="0000FF"/>
-    </w:rPr>
-  </w:style>
-  <w:style w:type="paragraph" w:styleId="ad">
-    <w:name w:val="Body Text Indent"/>
-    <w:basedOn w:val="a"/>
-    <w:semiHidden/>
-    <w:rsid w:val="00362115"/>
-    <w:rPr>
-      <w:i/>
-      <w:color w:val="0000FF"/>
-      <w:u w:val="single"/>
-    </w:rPr>
-  </w:style>
-  <w:style w:type="paragraph" w:customStyle="1" w:styleId="Body">
-    <w:name w:val="Body"/>
-    <w:basedOn w:val="a"/>
-    <w:rsid w:val="00362115"/>
-    <w:pPr>
-      <w:widowControl/>
-      <w:spacing w:before="120" w:line="240" w:lineRule="auto"/>
-      <w:jc w:val="both"/>
-    </w:pPr>
-    <w:rPr>
-      <w:rFonts w:ascii="Book Antiqua" w:hAnsi="Book Antiqua"/>
-    </w:rPr>
-  </w:style>
-  <w:style w:type="paragraph" w:customStyle="1" w:styleId="Bullet">
-    <w:name w:val="Bullet"/>
-    <w:basedOn w:val="a"/>
-    <w:rsid w:val="00362115"/>
-    <w:pPr>
-      <w:widowControl/>
-      <w:tabs>
-        <w:tab w:val="left" w:pos="720"/>
-      </w:tabs>
-      <w:spacing w:before="120" w:line="240" w:lineRule="auto"/>
-      <w:ind w:right="360" w:hanging="720"/>
-      <w:jc w:val="both"/>
-    </w:pPr>
-    <w:rPr>
-      <w:rFonts w:ascii="Book Antiqua" w:hAnsi="Book Antiqua"/>
-    </w:rPr>
-  </w:style>
-  <w:style w:type="paragraph" w:customStyle="1" w:styleId="InfoBlue">
-    <w:name w:val="InfoBlue"/>
-    <w:basedOn w:val="a"/>
-    <w:next w:val="a9"/>
-    <w:autoRedefine/>
-    <w:rsid w:val="00362115"/>
-    <w:pPr>
-      <w:spacing w:after="120"/>
-    </w:pPr>
-    <w:rPr>
-      <w:i/>
-      <w:color w:val="0000FF"/>
-    </w:rPr>
-  </w:style>
-  <w:style w:type="character" w:styleId="ae">
-    <w:name w:val="Hyperlink"/>
-    <w:basedOn w:val="a0"/>
-    <w:semiHidden/>
-    <w:rsid w:val="00362115"/>
-    <w:rPr>
-      <w:color w:val="0000FF"/>
-      <w:u w:val="single"/>
-    </w:rPr>
-  </w:style>
-  <w:style w:type="paragraph" w:styleId="af">
-    <w:name w:val="Normal (Web)"/>
-    <w:basedOn w:val="a"/>
-    <w:semiHidden/>
-    <w:rsid w:val="00362115"/>
-    <w:pPr>
-      <w:widowControl/>
-      <w:spacing w:before="100" w:beforeAutospacing="1" w:after="100" w:afterAutospacing="1" w:line="240" w:lineRule="auto"/>
-    </w:pPr>
-    <w:rPr>
-      <w:sz w:val="24"/>
-      <w:szCs w:val="24"/>
-    </w:rPr>
-  </w:style>
-  <w:style w:type="paragraph" w:styleId="af0">
-    <w:name w:val="Balloon Text"/>
-    <w:basedOn w:val="a"/>
-    <w:link w:val="af1"/>
-    <w:uiPriority w:val="99"/>
-    <w:semiHidden/>
-    <w:unhideWhenUsed/>
-    <w:rsid w:val="006163E5"/>
-    <w:pPr>
-      <w:spacing w:line="240" w:lineRule="auto"/>
-    </w:pPr>
-    <w:rPr>
-      <w:rFonts w:ascii="Tahoma" w:hAnsi="Tahoma" w:cs="Tahoma"/>
-      <w:sz w:val="16"/>
-      <w:szCs w:val="16"/>
-    </w:rPr>
-  </w:style>
-  <w:style w:type="character" w:customStyle="1" w:styleId="af1">
-    <w:name w:val="Текст выноски Знак"/>
-    <w:basedOn w:val="a0"/>
-    <w:link w:val="af0"/>
-    <w:uiPriority w:val="99"/>
-    <w:semiHidden/>
-    <w:rsid w:val="006163E5"/>
-    <w:rPr>
-      <w:rFonts w:ascii="Tahoma" w:hAnsi="Tahoma" w:cs="Tahoma"/>
-      <w:sz w:val="16"/>
-      <w:szCs w:val="16"/>
-      <w:lang w:val="en-US" w:eastAsia="en-US"/>
-    </w:rPr>
-  </w:style>
-  <w:style w:type="character" w:styleId="af2">
-    <w:name w:val="annotation reference"/>
-    <w:basedOn w:val="a0"/>
-    <w:uiPriority w:val="99"/>
-    <w:semiHidden/>
-    <w:unhideWhenUsed/>
-    <w:rsid w:val="00D56AB4"/>
-    <w:rPr>
-      <w:sz w:val="16"/>
-      <w:szCs w:val="16"/>
-    </w:rPr>
-  </w:style>
-  <w:style w:type="paragraph" w:styleId="af3">
-    <w:name w:val="annotation text"/>
-    <w:basedOn w:val="a"/>
-    <w:link w:val="af4"/>
-    <w:uiPriority w:val="99"/>
-    <w:semiHidden/>
-    <w:unhideWhenUsed/>
-    <w:rsid w:val="00D56AB4"/>
-    <w:pPr>
-      <w:spacing w:line="240" w:lineRule="auto"/>
-    </w:pPr>
-  </w:style>
-  <w:style w:type="character" w:customStyle="1" w:styleId="af4">
-    <w:name w:val="Текст примечания Знак"/>
-    <w:basedOn w:val="a0"/>
-    <w:link w:val="af3"/>
-    <w:uiPriority w:val="99"/>
-    <w:semiHidden/>
-    <w:rsid w:val="00D56AB4"/>
-    <w:rPr>
-      <w:lang w:val="en-US" w:eastAsia="en-US"/>
-    </w:rPr>
-  </w:style>
-  <w:style w:type="paragraph" w:styleId="af5">
-    <w:name w:val="annotation subject"/>
-    <w:basedOn w:val="af3"/>
-    <w:next w:val="af3"/>
-    <w:link w:val="af6"/>
-    <w:uiPriority w:val="99"/>
-    <w:semiHidden/>
-    <w:unhideWhenUsed/>
-    <w:rsid w:val="00D56AB4"/>
-    <w:rPr>
-      <w:b/>
-      <w:bCs/>
-    </w:rPr>
-  </w:style>
-  <w:style w:type="character" w:customStyle="1" w:styleId="af6">
-    <w:name w:val="Тема примечания Знак"/>
-    <w:basedOn w:val="af4"/>
-    <w:link w:val="af5"/>
-    <w:uiPriority w:val="99"/>
-    <w:semiHidden/>
-    <w:rsid w:val="00D56AB4"/>
-    <w:rPr>
-      <w:b/>
-      <w:bCs/>
-    </w:rPr>
-  </w:style>
 </w:styles>
 </file>
 
 <file path=word/theme/theme1.xml><?xml version="1.0" encoding="utf-8"?>
-<a:theme xmlns:a="http://schemas.openxmlformats.org/drawingml/2006/main" name="Тема Office">
+<a:theme xmlns:a="http://schemas.openxmlformats.org/drawingml/2006/main" name="Office Theme">
   <a:themeElements>
-    <a:clrScheme name="Стандартная">
+    <a:clrScheme name="Office">
       <a:dk1>
         <a:sysClr val="windowText" lastClr="000000"/>
       </a:dk1>
@@ -3448,7 +3730,7 @@
         <a:srgbClr val="800080"/>
       </a:folHlink>
     </a:clrScheme>
-    <a:fontScheme name="Стандартная">
+    <a:fontScheme name="Office">
       <a:majorFont>
         <a:latin typeface="Cambria"/>
         <a:ea typeface=""/>
@@ -3518,7 +3800,7 @@
         <a:font script="Uigh" typeface="Microsoft Uighur"/>
       </a:minorFont>
     </a:fontScheme>
-    <a:fmtScheme name="Стандартная">
+    <a:fmtScheme name="Office">
       <a:fillStyleLst>
         <a:solidFill>
           <a:schemeClr val="phClr"/>
